--- a/EC-Council/Day8/Day8.docx
+++ b/EC-Council/Day8/Day8.docx
@@ -79,7 +79,7 @@
                                           </pic:cNvPicPr>
                                         </pic:nvPicPr>
                                         <pic:blipFill>
-                                          <a:blip r:embed="rId4">
+                                          <a:blip r:embed="rId5">
                                             <a:extLst>
                                               <a:ext uri="{28A0092B-C50C-407E-A947-70E740481C1C}">
                                                 <a14:useLocalDpi xmlns:a14="http://schemas.microsoft.com/office/drawing/2010/main" val="0"/>
@@ -163,7 +163,7 @@
                                     </pic:cNvPicPr>
                                   </pic:nvPicPr>
                                   <pic:blipFill>
-                                    <a:blip r:embed="rId4">
+                                    <a:blip r:embed="rId5">
                                       <a:extLst>
                                         <a:ext uri="{28A0092B-C50C-407E-A947-70E740481C1C}">
                                           <a14:useLocalDpi xmlns:a14="http://schemas.microsoft.com/office/drawing/2010/main" val="0"/>
@@ -268,7 +268,7 @@
                                           </pic:cNvPicPr>
                                         </pic:nvPicPr>
                                         <pic:blipFill>
-                                          <a:blip r:embed="rId4">
+                                          <a:blip r:embed="rId5">
                                             <a:extLst>
                                               <a:ext uri="{28A0092B-C50C-407E-A947-70E740481C1C}">
                                                 <a14:useLocalDpi xmlns:a14="http://schemas.microsoft.com/office/drawing/2010/main" val="0"/>
@@ -348,7 +348,7 @@
                                     </pic:cNvPicPr>
                                   </pic:nvPicPr>
                                   <pic:blipFill>
-                                    <a:blip r:embed="rId4">
+                                    <a:blip r:embed="rId5">
                                       <a:extLst>
                                         <a:ext uri="{28A0092B-C50C-407E-A947-70E740481C1C}">
                                           <a14:useLocalDpi xmlns:a14="http://schemas.microsoft.com/office/drawing/2010/main" val="0"/>
@@ -430,7 +430,842 @@
         <w:t>“CLOUD SECURITY”</w:t>
       </w:r>
     </w:p>
+    <w:p>
+      <w:pPr>
+        <w:rPr>
+          <w:b/>
+          <w:bCs/>
+          <w:u w:val="single"/>
+        </w:rPr>
+      </w:pPr>
+      <w:r>
+        <w:rPr>
+          <w:b/>
+          <w:bCs/>
+          <w:u w:val="single"/>
+        </w:rPr>
+        <w:t>Shared Responsibility in Network Virtualization Security</w:t>
+      </w:r>
+      <w:r>
+        <w:rPr>
+          <w:b/>
+          <w:bCs/>
+          <w:u w:val="single"/>
+        </w:rPr>
+        <w:t>:</w:t>
+      </w:r>
+    </w:p>
+    <w:p>
+      <w:pPr>
+        <w:numPr>
+          <w:ilvl w:val="0"/>
+          <w:numId w:val="1"/>
+        </w:numPr>
+      </w:pPr>
+      <w:r>
+        <w:rPr>
+          <w:b/>
+          <w:bCs/>
+        </w:rPr>
+        <w:t>Cloud Provider Responsibilities</w:t>
+      </w:r>
+    </w:p>
+    <w:p>
+      <w:pPr>
+        <w:pStyle w:val="ListParagraph"/>
+        <w:numPr>
+          <w:ilvl w:val="0"/>
+          <w:numId w:val="2"/>
+        </w:numPr>
+      </w:pPr>
+      <w:r>
+        <w:t>Implement secure, segregated network infrastructure.</w:t>
+      </w:r>
+    </w:p>
+    <w:p>
+      <w:pPr>
+        <w:pStyle w:val="ListParagraph"/>
+        <w:numPr>
+          <w:ilvl w:val="0"/>
+          <w:numId w:val="2"/>
+        </w:numPr>
+      </w:pPr>
+      <w:r>
+        <w:t>Prevent packet sniffing, ensure tenant isolation, and enable built-in firewalls.</w:t>
+      </w:r>
+    </w:p>
+    <w:p>
+      <w:pPr>
+        <w:pStyle w:val="ListParagraph"/>
+        <w:numPr>
+          <w:ilvl w:val="0"/>
+          <w:numId w:val="2"/>
+        </w:numPr>
+      </w:pPr>
+      <w:r>
+        <w:t>Protect SDN metadata, and detect/mitigate virtualization-level attacks.</w:t>
+      </w:r>
+    </w:p>
+    <w:p>
+      <w:pPr>
+        <w:numPr>
+          <w:ilvl w:val="0"/>
+          <w:numId w:val="1"/>
+        </w:numPr>
+      </w:pPr>
+      <w:r>
+        <w:rPr>
+          <w:b/>
+          <w:bCs/>
+        </w:rPr>
+        <w:t>Cloud User Responsibilities</w:t>
+      </w:r>
+    </w:p>
+    <w:p>
+      <w:pPr>
+        <w:pStyle w:val="ListParagraph"/>
+        <w:numPr>
+          <w:ilvl w:val="0"/>
+          <w:numId w:val="3"/>
+        </w:numPr>
+      </w:pPr>
+      <w:r>
+        <w:t>Properly configure virtual networks and firewalls.</w:t>
+      </w:r>
+    </w:p>
+    <w:p>
+      <w:pPr>
+        <w:pStyle w:val="ListParagraph"/>
+        <w:numPr>
+          <w:ilvl w:val="0"/>
+          <w:numId w:val="3"/>
+        </w:numPr>
+      </w:pPr>
+      <w:r>
+        <w:t>Use immutable templates for safe, repeatable setups.</w:t>
+      </w:r>
+    </w:p>
+    <w:p>
+      <w:pPr>
+        <w:pStyle w:val="ListParagraph"/>
+        <w:numPr>
+          <w:ilvl w:val="0"/>
+          <w:numId w:val="3"/>
+        </w:numPr>
+      </w:pPr>
+      <w:r>
+        <w:t>Manage user rights and secure management plane controls.</w:t>
+      </w:r>
+    </w:p>
+    <w:p>
+      <w:pPr>
+        <w:rPr>
+          <w:b/>
+          <w:bCs/>
+          <w:u w:val="single"/>
+        </w:rPr>
+      </w:pPr>
+      <w:r>
+        <w:rPr>
+          <w:b/>
+          <w:bCs/>
+          <w:u w:val="single"/>
+        </w:rPr>
+        <w:t>Security Benefits of Software-Defined Networking (SDN)</w:t>
+      </w:r>
+      <w:r>
+        <w:rPr>
+          <w:b/>
+          <w:bCs/>
+          <w:u w:val="single"/>
+        </w:rPr>
+        <w:t>:</w:t>
+      </w:r>
+    </w:p>
+    <w:p>
+      <w:pPr>
+        <w:pStyle w:val="ListParagraph"/>
+        <w:numPr>
+          <w:ilvl w:val="0"/>
+          <w:numId w:val="5"/>
+        </w:numPr>
+      </w:pPr>
+      <w:r>
+        <w:rPr>
+          <w:b/>
+          <w:bCs/>
+        </w:rPr>
+        <w:t>Centralized Control &amp; Flexibility</w:t>
+      </w:r>
+    </w:p>
+    <w:p>
+      <w:pPr>
+        <w:pStyle w:val="ListParagraph"/>
+        <w:numPr>
+          <w:ilvl w:val="1"/>
+          <w:numId w:val="5"/>
+        </w:numPr>
+      </w:pPr>
+      <w:r>
+        <w:t>SDN separates control and data planes, allowing centralized, dynamic policy enforcement.</w:t>
+      </w:r>
+    </w:p>
+    <w:p>
+      <w:pPr>
+        <w:pStyle w:val="ListParagraph"/>
+        <w:numPr>
+          <w:ilvl w:val="1"/>
+          <w:numId w:val="5"/>
+        </w:numPr>
+      </w:pPr>
+      <w:r>
+        <w:t>Admins can block or prioritize packets and manage multiple isolated networks with ease.</w:t>
+      </w:r>
+    </w:p>
+    <w:p>
+      <w:pPr>
+        <w:pStyle w:val="ListParagraph"/>
+        <w:numPr>
+          <w:ilvl w:val="0"/>
+          <w:numId w:val="5"/>
+        </w:numPr>
+      </w:pPr>
+      <w:r>
+        <w:rPr>
+          <w:b/>
+          <w:bCs/>
+        </w:rPr>
+        <w:t>Enhanced Visibility &amp; Management</w:t>
+      </w:r>
+    </w:p>
+    <w:p>
+      <w:pPr>
+        <w:pStyle w:val="ListParagraph"/>
+        <w:numPr>
+          <w:ilvl w:val="1"/>
+          <w:numId w:val="5"/>
+        </w:numPr>
+      </w:pPr>
+      <w:r>
+        <w:t>Central controller provides full network visibility and centralized rule deployment across virtual/physical switches.</w:t>
+      </w:r>
+    </w:p>
+    <w:p>
+      <w:pPr>
+        <w:pStyle w:val="ListParagraph"/>
+        <w:numPr>
+          <w:ilvl w:val="1"/>
+          <w:numId w:val="5"/>
+        </w:numPr>
+      </w:pPr>
+      <w:r>
+        <w:t>Allows real-time traffic monitoring and quick deployment of security responses.</w:t>
+      </w:r>
+    </w:p>
+    <w:p>
+      <w:pPr>
+        <w:pStyle w:val="ListParagraph"/>
+        <w:numPr>
+          <w:ilvl w:val="0"/>
+          <w:numId w:val="5"/>
+        </w:numPr>
+      </w:pPr>
+      <w:r>
+        <w:rPr>
+          <w:b/>
+          <w:bCs/>
+        </w:rPr>
+        <w:t>Cost &amp; Resource Efficiency</w:t>
+      </w:r>
+    </w:p>
+    <w:p>
+      <w:pPr>
+        <w:pStyle w:val="ListParagraph"/>
+        <w:numPr>
+          <w:ilvl w:val="1"/>
+          <w:numId w:val="5"/>
+        </w:numPr>
+      </w:pPr>
+      <w:r>
+        <w:t>Supports hardware/service virtualization, lowering costs and physical constraints.</w:t>
+      </w:r>
+    </w:p>
+    <w:p>
+      <w:pPr>
+        <w:pStyle w:val="ListParagraph"/>
+        <w:numPr>
+          <w:ilvl w:val="1"/>
+          <w:numId w:val="5"/>
+        </w:numPr>
+      </w:pPr>
+      <w:r>
+        <w:t>Reduces hardware footprint and operational complexity, while enabling scalable, secure cloud networking.</w:t>
+      </w:r>
+    </w:p>
+    <w:p>
+      <w:pPr>
+        <w:rPr>
+          <w:b/>
+          <w:bCs/>
+          <w:u w:val="single"/>
+        </w:rPr>
+      </w:pPr>
+      <w:r>
+        <w:rPr>
+          <w:b/>
+          <w:bCs/>
+          <w:u w:val="single"/>
+        </w:rPr>
+        <w:t>Network Component Security Considerations in Cloud</w:t>
+      </w:r>
+      <w:r>
+        <w:rPr>
+          <w:b/>
+          <w:bCs/>
+          <w:u w:val="single"/>
+        </w:rPr>
+        <w:t>:</w:t>
+      </w:r>
+    </w:p>
+    <w:p>
+      <w:pPr>
+        <w:pStyle w:val="ListParagraph"/>
+        <w:numPr>
+          <w:ilvl w:val="0"/>
+          <w:numId w:val="10"/>
+        </w:numPr>
+      </w:pPr>
+      <w:r>
+        <w:rPr>
+          <w:b/>
+          <w:bCs/>
+        </w:rPr>
+        <w:t>Understand Provider Security &amp; Review Certifications</w:t>
+      </w:r>
+    </w:p>
+    <w:p>
+      <w:pPr>
+        <w:pStyle w:val="ListParagraph"/>
+        <w:numPr>
+          <w:ilvl w:val="0"/>
+          <w:numId w:val="7"/>
+        </w:numPr>
+      </w:pPr>
+      <w:r>
+        <w:t>Know what security your cloud provider ensures under the shared responsibility model.</w:t>
+      </w:r>
+    </w:p>
+    <w:p>
+      <w:pPr>
+        <w:pStyle w:val="ListParagraph"/>
+        <w:numPr>
+          <w:ilvl w:val="0"/>
+          <w:numId w:val="7"/>
+        </w:numPr>
+      </w:pPr>
+      <w:r>
+        <w:t>Regularly review cloud-specific certifications and attestations to verify compliance and best practices.</w:t>
+      </w:r>
+    </w:p>
+    <w:p>
+      <w:pPr>
+        <w:pStyle w:val="ListParagraph"/>
+        <w:numPr>
+          <w:ilvl w:val="0"/>
+          <w:numId w:val="10"/>
+        </w:numPr>
+      </w:pPr>
+      <w:r>
+        <w:rPr>
+          <w:b/>
+          <w:bCs/>
+        </w:rPr>
+        <w:t>Use SDN &amp; Isolate Networks</w:t>
+      </w:r>
+    </w:p>
+    <w:p>
+      <w:pPr>
+        <w:pStyle w:val="ListParagraph"/>
+        <w:numPr>
+          <w:ilvl w:val="0"/>
+          <w:numId w:val="8"/>
+        </w:numPr>
+      </w:pPr>
+      <w:r>
+        <w:t>Prefer Software-Defined Networking (SDN) for enhanced segmentation and control.</w:t>
+      </w:r>
+    </w:p>
+    <w:p>
+      <w:pPr>
+        <w:pStyle w:val="ListParagraph"/>
+        <w:numPr>
+          <w:ilvl w:val="0"/>
+          <w:numId w:val="8"/>
+        </w:numPr>
+      </w:pPr>
+      <w:r>
+        <w:t>Isolate virtual networks and accounts to reduce the impact of potential breaches (blast radius).</w:t>
+      </w:r>
+    </w:p>
+    <w:p>
+      <w:pPr>
+        <w:pStyle w:val="ListParagraph"/>
+        <w:numPr>
+          <w:ilvl w:val="0"/>
+          <w:numId w:val="10"/>
+        </w:numPr>
+      </w:pPr>
+      <w:r>
+        <w:rPr>
+          <w:b/>
+          <w:bCs/>
+        </w:rPr>
+        <w:t>Implement Granular Firewall Controls</w:t>
+      </w:r>
+    </w:p>
+    <w:p>
+      <w:pPr>
+        <w:pStyle w:val="ListParagraph"/>
+        <w:numPr>
+          <w:ilvl w:val="0"/>
+          <w:numId w:val="9"/>
+        </w:numPr>
+      </w:pPr>
+      <w:r>
+        <w:t>Apply default-deny cloud firewalls, allowing only trusted IPs.</w:t>
+      </w:r>
+    </w:p>
+    <w:p>
+      <w:pPr>
+        <w:pStyle w:val="ListParagraph"/>
+        <w:numPr>
+          <w:ilvl w:val="0"/>
+          <w:numId w:val="9"/>
+        </w:numPr>
+      </w:pPr>
+      <w:r>
+        <w:t>Use security groups per workload, not per network, and avoid heavy reliance on virtual appliances due to scalability issues.</w:t>
+      </w:r>
+    </w:p>
     <w:p/>
+    <w:p>
+      <w:pPr>
+        <w:rPr>
+          <w:b/>
+          <w:bCs/>
+          <w:u w:val="single"/>
+        </w:rPr>
+      </w:pPr>
+      <w:r>
+        <w:rPr>
+          <w:b/>
+          <w:bCs/>
+          <w:u w:val="single"/>
+        </w:rPr>
+        <w:t>Compute Component Security in Cloud</w:t>
+      </w:r>
+      <w:r>
+        <w:rPr>
+          <w:b/>
+          <w:bCs/>
+          <w:u w:val="single"/>
+        </w:rPr>
+        <w:t>:</w:t>
+      </w:r>
+    </w:p>
+    <w:p>
+      <w:pPr>
+        <w:pStyle w:val="ListParagraph"/>
+        <w:numPr>
+          <w:ilvl w:val="0"/>
+          <w:numId w:val="12"/>
+        </w:numPr>
+      </w:pPr>
+      <w:r>
+        <w:rPr>
+          <w:b/>
+          <w:bCs/>
+        </w:rPr>
+        <w:t>Dynamic Scaling &amp; Isolation</w:t>
+      </w:r>
+    </w:p>
+    <w:p>
+      <w:pPr>
+        <w:pStyle w:val="ListParagraph"/>
+        <w:numPr>
+          <w:ilvl w:val="0"/>
+          <w:numId w:val="13"/>
+        </w:numPr>
+      </w:pPr>
+      <w:r>
+        <w:t>Compute instances should auto-scale as per app demands.</w:t>
+      </w:r>
+    </w:p>
+    <w:p>
+      <w:pPr>
+        <w:pStyle w:val="ListParagraph"/>
+        <w:numPr>
+          <w:ilvl w:val="0"/>
+          <w:numId w:val="13"/>
+        </w:numPr>
+      </w:pPr>
+      <w:r>
+        <w:t>Use hypervisor-level isolation to keep instances on the same host securely separated.</w:t>
+      </w:r>
+    </w:p>
+    <w:p>
+      <w:pPr>
+        <w:pStyle w:val="ListParagraph"/>
+        <w:numPr>
+          <w:ilvl w:val="0"/>
+          <w:numId w:val="12"/>
+        </w:numPr>
+      </w:pPr>
+      <w:r>
+        <w:rPr>
+          <w:b/>
+          <w:bCs/>
+        </w:rPr>
+        <w:t>Data &amp; Memory Protection</w:t>
+      </w:r>
+    </w:p>
+    <w:p>
+      <w:pPr>
+        <w:pStyle w:val="ListParagraph"/>
+        <w:numPr>
+          <w:ilvl w:val="0"/>
+          <w:numId w:val="14"/>
+        </w:numPr>
+      </w:pPr>
+      <w:r>
+        <w:t>Reset storage blocks before reuse to prevent data leakage.</w:t>
+      </w:r>
+    </w:p>
+    <w:p>
+      <w:pPr>
+        <w:pStyle w:val="ListParagraph"/>
+        <w:numPr>
+          <w:ilvl w:val="0"/>
+          <w:numId w:val="14"/>
+        </w:numPr>
+      </w:pPr>
+      <w:r>
+        <w:t>Scrub unused memory before reallocating it to new instances.</w:t>
+      </w:r>
+    </w:p>
+    <w:p>
+      <w:pPr>
+        <w:pStyle w:val="ListParagraph"/>
+        <w:numPr>
+          <w:ilvl w:val="0"/>
+          <w:numId w:val="12"/>
+        </w:numPr>
+      </w:pPr>
+      <w:r>
+        <w:rPr>
+          <w:b/>
+          <w:bCs/>
+        </w:rPr>
+        <w:t>Layered Security &amp; Authentication</w:t>
+      </w:r>
+    </w:p>
+    <w:p>
+      <w:pPr>
+        <w:pStyle w:val="ListParagraph"/>
+        <w:numPr>
+          <w:ilvl w:val="0"/>
+          <w:numId w:val="15"/>
+        </w:numPr>
+      </w:pPr>
+      <w:r>
+        <w:t>Apply multi-level security (host OS, guest OS, firewall).</w:t>
+      </w:r>
+    </w:p>
+    <w:p>
+      <w:pPr>
+        <w:pStyle w:val="ListParagraph"/>
+        <w:numPr>
+          <w:ilvl w:val="0"/>
+          <w:numId w:val="15"/>
+        </w:numPr>
+      </w:pPr>
+      <w:r>
+        <w:t>Enforce multi-factor authentication (MFA) and use encrypted file systems for extra protection.</w:t>
+      </w:r>
+    </w:p>
+    <w:p/>
+    <w:p>
+      <w:pPr>
+        <w:rPr>
+          <w:b/>
+          <w:bCs/>
+          <w:u w:val="single"/>
+        </w:rPr>
+      </w:pPr>
+      <w:r>
+        <w:rPr>
+          <w:b/>
+          <w:bCs/>
+          <w:u w:val="single"/>
+        </w:rPr>
+        <w:t>Container Security Essentials</w:t>
+      </w:r>
+      <w:r>
+        <w:rPr>
+          <w:b/>
+          <w:bCs/>
+          <w:u w:val="single"/>
+        </w:rPr>
+        <w:t>:</w:t>
+      </w:r>
+    </w:p>
+    <w:p>
+      <w:pPr>
+        <w:pStyle w:val="ListParagraph"/>
+        <w:numPr>
+          <w:ilvl w:val="0"/>
+          <w:numId w:val="17"/>
+        </w:numPr>
+      </w:pPr>
+      <w:r>
+        <w:rPr>
+          <w:b/>
+          <w:bCs/>
+        </w:rPr>
+        <w:t>Foundational Security</w:t>
+      </w:r>
+    </w:p>
+    <w:p>
+      <w:pPr>
+        <w:pStyle w:val="ListParagraph"/>
+        <w:numPr>
+          <w:ilvl w:val="0"/>
+          <w:numId w:val="18"/>
+        </w:numPr>
+      </w:pPr>
+      <w:r>
+        <w:t>Secure the underlying physical infrastructure, host OS, and container engine.</w:t>
+      </w:r>
+    </w:p>
+    <w:p>
+      <w:pPr>
+        <w:pStyle w:val="ListParagraph"/>
+        <w:numPr>
+          <w:ilvl w:val="0"/>
+          <w:numId w:val="18"/>
+        </w:numPr>
+      </w:pPr>
+      <w:r>
+        <w:t>Protect the management plane with RBAC and strong authentication.</w:t>
+      </w:r>
+    </w:p>
+    <w:p>
+      <w:pPr>
+        <w:pStyle w:val="ListParagraph"/>
+        <w:numPr>
+          <w:ilvl w:val="0"/>
+          <w:numId w:val="17"/>
+        </w:numPr>
+      </w:pPr>
+      <w:r>
+        <w:rPr>
+          <w:b/>
+          <w:bCs/>
+        </w:rPr>
+        <w:t>Image &amp; Repository Protection</w:t>
+      </w:r>
+    </w:p>
+    <w:p>
+      <w:pPr>
+        <w:pStyle w:val="ListParagraph"/>
+        <w:numPr>
+          <w:ilvl w:val="0"/>
+          <w:numId w:val="19"/>
+        </w:numPr>
+      </w:pPr>
+      <w:r>
+        <w:t>Use secure container registries with access controls to store only trusted images.</w:t>
+      </w:r>
+    </w:p>
+    <w:p>
+      <w:pPr>
+        <w:pStyle w:val="ListParagraph"/>
+        <w:numPr>
+          <w:ilvl w:val="0"/>
+          <w:numId w:val="19"/>
+        </w:numPr>
+      </w:pPr>
+      <w:r>
+        <w:t>Enforce secure configurations and validate container images before deployment.</w:t>
+      </w:r>
+    </w:p>
+    <w:p>
+      <w:pPr>
+        <w:pStyle w:val="ListParagraph"/>
+        <w:numPr>
+          <w:ilvl w:val="0"/>
+          <w:numId w:val="17"/>
+        </w:numPr>
+      </w:pPr>
+      <w:r>
+        <w:rPr>
+          <w:b/>
+          <w:bCs/>
+        </w:rPr>
+        <w:t>In-Container Security</w:t>
+      </w:r>
+    </w:p>
+    <w:p>
+      <w:pPr>
+        <w:pStyle w:val="ListParagraph"/>
+        <w:numPr>
+          <w:ilvl w:val="0"/>
+          <w:numId w:val="20"/>
+        </w:numPr>
+      </w:pPr>
+      <w:r>
+        <w:t>Configure task/code security inside containers.</w:t>
+      </w:r>
+    </w:p>
+    <w:p>
+      <w:pPr>
+        <w:pStyle w:val="ListParagraph"/>
+        <w:numPr>
+          <w:ilvl w:val="0"/>
+          <w:numId w:val="20"/>
+        </w:numPr>
+      </w:pPr>
+      <w:r>
+        <w:t>Understand and control namespaces, port mappings, memory/storage access for isolation.</w:t>
+      </w:r>
+    </w:p>
+    <w:p/>
+    <w:p>
+      <w:pPr>
+        <w:rPr>
+          <w:b/>
+          <w:bCs/>
+          <w:u w:val="single"/>
+        </w:rPr>
+      </w:pPr>
+      <w:r>
+        <w:rPr>
+          <w:b/>
+          <w:bCs/>
+          <w:u w:val="single"/>
+        </w:rPr>
+        <w:t>Virtual Machine (VM) Image Security Best Practices</w:t>
+      </w:r>
+      <w:r>
+        <w:rPr>
+          <w:b/>
+          <w:bCs/>
+          <w:u w:val="single"/>
+        </w:rPr>
+        <w:t>:</w:t>
+      </w:r>
+    </w:p>
+    <w:p>
+      <w:pPr>
+        <w:numPr>
+          <w:ilvl w:val="0"/>
+          <w:numId w:val="21"/>
+        </w:numPr>
+      </w:pPr>
+      <w:r>
+        <w:rPr>
+          <w:b/>
+          <w:bCs/>
+        </w:rPr>
+        <w:t>Encryption &amp; Hashing</w:t>
+      </w:r>
+    </w:p>
+    <w:p>
+      <w:pPr>
+        <w:pStyle w:val="ListParagraph"/>
+        <w:numPr>
+          <w:ilvl w:val="0"/>
+          <w:numId w:val="22"/>
+        </w:numPr>
+      </w:pPr>
+      <w:r>
+        <w:t>Encrypt VM images before storage and during backup to prevent unauthorized access.</w:t>
+      </w:r>
+    </w:p>
+    <w:p>
+      <w:pPr>
+        <w:pStyle w:val="ListParagraph"/>
+        <w:numPr>
+          <w:ilvl w:val="0"/>
+          <w:numId w:val="22"/>
+        </w:numPr>
+      </w:pPr>
+      <w:r>
+        <w:t>Use hashing to verify image integrity and detect tampering or corruption.</w:t>
+      </w:r>
+    </w:p>
+    <w:p>
+      <w:pPr>
+        <w:numPr>
+          <w:ilvl w:val="0"/>
+          <w:numId w:val="21"/>
+        </w:numPr>
+      </w:pPr>
+      <w:r>
+        <w:rPr>
+          <w:b/>
+          <w:bCs/>
+        </w:rPr>
+        <w:t>Patching &amp; Updates</w:t>
+      </w:r>
+    </w:p>
+    <w:p>
+      <w:pPr>
+        <w:pStyle w:val="ListParagraph"/>
+        <w:numPr>
+          <w:ilvl w:val="0"/>
+          <w:numId w:val="23"/>
+        </w:numPr>
+      </w:pPr>
+      <w:r>
+        <w:t>Always apply the latest security patches and updates to the base VM images before deployment.</w:t>
+      </w:r>
+    </w:p>
+    <w:p>
+      <w:pPr>
+        <w:numPr>
+          <w:ilvl w:val="0"/>
+          <w:numId w:val="21"/>
+        </w:numPr>
+      </w:pPr>
+      <w:r>
+        <w:rPr>
+          <w:b/>
+          <w:bCs/>
+        </w:rPr>
+        <w:t>Backups &amp; Recovery</w:t>
+      </w:r>
+    </w:p>
+    <w:p>
+      <w:pPr>
+        <w:pStyle w:val="ListParagraph"/>
+        <w:numPr>
+          <w:ilvl w:val="0"/>
+          <w:numId w:val="23"/>
+        </w:numPr>
+      </w:pPr>
+      <w:r>
+        <w:t>Perform regular backups of VM images and ensure those backups are encrypted for secure recovery.</w:t>
+      </w:r>
+    </w:p>
+    <w:p>
+      <w:pPr>
+        <w:jc w:val="center"/>
+      </w:pPr>
+      <w:r>
+        <w:t>--The End--</w:t>
+      </w:r>
+    </w:p>
     <w:sectPr>
       <w:pgSz w:w="11906" w:h="16838"/>
       <w:pgMar w:top="1440" w:right="1440" w:bottom="1440" w:left="1440" w:header="708" w:footer="708" w:gutter="0"/>
@@ -439,6 +1274,2603 @@
     </w:sectPr>
   </w:body>
 </w:document>
+</file>
+
+<file path=word/numbering.xml><?xml version="1.0" encoding="utf-8"?>
+<w:numbering xmlns:wpc="http://schemas.microsoft.com/office/word/2010/wordprocessingCanvas" xmlns:cx="http://schemas.microsoft.com/office/drawing/2014/chartex" xmlns:cx1="http://schemas.microsoft.com/office/drawing/2015/9/8/chartex" xmlns:cx2="http://schemas.microsoft.com/office/drawing/2015/10/21/chartex" xmlns:cx3="http://schemas.microsoft.com/office/drawing/2016/5/9/chartex" xmlns:cx4="http://schemas.microsoft.com/office/drawing/2016/5/10/chartex" xmlns:cx5="http://schemas.microsoft.com/office/drawing/2016/5/11/chartex" xmlns:cx6="http://schemas.microsoft.com/office/drawing/2016/5/12/chartex" xmlns:cx7="http://schemas.microsoft.com/office/drawing/2016/5/13/chartex" xmlns:cx8="http://schemas.microsoft.com/office/drawing/2016/5/14/chartex" xmlns:mc="http://schemas.openxmlformats.org/markup-compatibility/2006" xmlns:aink="http://schemas.microsoft.com/office/drawing/2016/ink" xmlns:am3d="http://schemas.microsoft.com/office/drawing/2017/model3d" xmlns:o="urn:schemas-microsoft-com:office:office" xmlns:oel="http://schemas.microsoft.com/office/2019/extlst" xmlns:r="http://schemas.openxmlformats.org/officeDocument/2006/relationships" xmlns:m="http://schemas.openxmlformats.org/officeDocument/2006/math" xmlns:v="urn:schemas-microsoft-com:vml" xmlns:wp14="http://schemas.microsoft.com/office/word/2010/wordprocessingDrawing" xmlns:wp="http://schemas.openxmlformats.org/drawingml/2006/wordprocessingDrawing" xmlns:w10="urn:schemas-microsoft-com:office:word" xmlns:w="http://schemas.openxmlformats.org/wordprocessingml/2006/main" xmlns:w14="http://schemas.microsoft.com/office/word/2010/wordml" xmlns:w15="http://schemas.microsoft.com/office/word/2012/wordml" xmlns:w16cex="http://schemas.microsoft.com/office/word/2018/wordml/cex" xmlns:w16cid="http://schemas.microsoft.com/office/word/2016/wordml/cid" xmlns:w16="http://schemas.microsoft.com/office/word/2018/wordml" xmlns:w16du="http://schemas.microsoft.com/office/word/2023/wordml/word16du" xmlns:w16sdtdh="http://schemas.microsoft.com/office/word/2020/wordml/sdtdatahash" xmlns:w16sdtfl="http://schemas.microsoft.com/office/word/2024/wordml/sdtformatlock" xmlns:w16se="http://schemas.microsoft.com/office/word/2015/wordml/symex" xmlns:wpg="http://schemas.microsoft.com/office/word/2010/wordprocessingGroup" xmlns:wpi="http://schemas.microsoft.com/office/word/2010/wordprocessingInk" xmlns:wne="http://schemas.microsoft.com/office/word/2006/wordml" xmlns:wps="http://schemas.microsoft.com/office/word/2010/wordprocessingShape" mc:Ignorable="w14 w15 w16se w16cid w16 w16cex w16sdtdh w16sdtfl w16du wp14">
+  <w:abstractNum w:abstractNumId="0" w15:restartNumberingAfterBreak="0">
+    <w:nsid w:val="010A7C35"/>
+    <w:multiLevelType w:val="multilevel"/>
+    <w:tmpl w:val="97446FE8"/>
+    <w:lvl w:ilvl="0">
+      <w:start w:val="1"/>
+      <w:numFmt w:val="decimal"/>
+      <w:lvlText w:val="%1."/>
+      <w:lvlJc w:val="left"/>
+      <w:pPr>
+        <w:tabs>
+          <w:tab w:val="num" w:pos="720"/>
+        </w:tabs>
+        <w:ind w:left="720" w:hanging="360"/>
+      </w:pPr>
+    </w:lvl>
+    <w:lvl w:ilvl="1">
+      <w:start w:val="1"/>
+      <w:numFmt w:val="bullet"/>
+      <w:lvlText w:val="o"/>
+      <w:lvlJc w:val="left"/>
+      <w:pPr>
+        <w:tabs>
+          <w:tab w:val="num" w:pos="1440"/>
+        </w:tabs>
+        <w:ind w:left="1440" w:hanging="360"/>
+      </w:pPr>
+      <w:rPr>
+        <w:rFonts w:ascii="Courier New" w:hAnsi="Courier New" w:hint="default"/>
+        <w:sz w:val="20"/>
+      </w:rPr>
+    </w:lvl>
+    <w:lvl w:ilvl="2" w:tentative="1">
+      <w:start w:val="1"/>
+      <w:numFmt w:val="decimal"/>
+      <w:lvlText w:val="%3."/>
+      <w:lvlJc w:val="left"/>
+      <w:pPr>
+        <w:tabs>
+          <w:tab w:val="num" w:pos="2160"/>
+        </w:tabs>
+        <w:ind w:left="2160" w:hanging="360"/>
+      </w:pPr>
+    </w:lvl>
+    <w:lvl w:ilvl="3" w:tentative="1">
+      <w:start w:val="1"/>
+      <w:numFmt w:val="decimal"/>
+      <w:lvlText w:val="%4."/>
+      <w:lvlJc w:val="left"/>
+      <w:pPr>
+        <w:tabs>
+          <w:tab w:val="num" w:pos="2880"/>
+        </w:tabs>
+        <w:ind w:left="2880" w:hanging="360"/>
+      </w:pPr>
+    </w:lvl>
+    <w:lvl w:ilvl="4" w:tentative="1">
+      <w:start w:val="1"/>
+      <w:numFmt w:val="decimal"/>
+      <w:lvlText w:val="%5."/>
+      <w:lvlJc w:val="left"/>
+      <w:pPr>
+        <w:tabs>
+          <w:tab w:val="num" w:pos="3600"/>
+        </w:tabs>
+        <w:ind w:left="3600" w:hanging="360"/>
+      </w:pPr>
+    </w:lvl>
+    <w:lvl w:ilvl="5" w:tentative="1">
+      <w:start w:val="1"/>
+      <w:numFmt w:val="decimal"/>
+      <w:lvlText w:val="%6."/>
+      <w:lvlJc w:val="left"/>
+      <w:pPr>
+        <w:tabs>
+          <w:tab w:val="num" w:pos="4320"/>
+        </w:tabs>
+        <w:ind w:left="4320" w:hanging="360"/>
+      </w:pPr>
+    </w:lvl>
+    <w:lvl w:ilvl="6" w:tentative="1">
+      <w:start w:val="1"/>
+      <w:numFmt w:val="decimal"/>
+      <w:lvlText w:val="%7."/>
+      <w:lvlJc w:val="left"/>
+      <w:pPr>
+        <w:tabs>
+          <w:tab w:val="num" w:pos="5040"/>
+        </w:tabs>
+        <w:ind w:left="5040" w:hanging="360"/>
+      </w:pPr>
+    </w:lvl>
+    <w:lvl w:ilvl="7" w:tentative="1">
+      <w:start w:val="1"/>
+      <w:numFmt w:val="decimal"/>
+      <w:lvlText w:val="%8."/>
+      <w:lvlJc w:val="left"/>
+      <w:pPr>
+        <w:tabs>
+          <w:tab w:val="num" w:pos="5760"/>
+        </w:tabs>
+        <w:ind w:left="5760" w:hanging="360"/>
+      </w:pPr>
+    </w:lvl>
+    <w:lvl w:ilvl="8" w:tentative="1">
+      <w:start w:val="1"/>
+      <w:numFmt w:val="decimal"/>
+      <w:lvlText w:val="%9."/>
+      <w:lvlJc w:val="left"/>
+      <w:pPr>
+        <w:tabs>
+          <w:tab w:val="num" w:pos="6480"/>
+        </w:tabs>
+        <w:ind w:left="6480" w:hanging="360"/>
+      </w:pPr>
+    </w:lvl>
+  </w:abstractNum>
+  <w:abstractNum w:abstractNumId="1" w15:restartNumberingAfterBreak="0">
+    <w:nsid w:val="16A56676"/>
+    <w:multiLevelType w:val="hybridMultilevel"/>
+    <w:tmpl w:val="177083B8"/>
+    <w:lvl w:ilvl="0" w:tplc="40090001">
+      <w:start w:val="1"/>
+      <w:numFmt w:val="bullet"/>
+      <w:lvlText w:val=""/>
+      <w:lvlJc w:val="left"/>
+      <w:pPr>
+        <w:ind w:left="1800" w:hanging="360"/>
+      </w:pPr>
+      <w:rPr>
+        <w:rFonts w:ascii="Symbol" w:hAnsi="Symbol" w:hint="default"/>
+      </w:rPr>
+    </w:lvl>
+    <w:lvl w:ilvl="1" w:tplc="40090003" w:tentative="1">
+      <w:start w:val="1"/>
+      <w:numFmt w:val="bullet"/>
+      <w:lvlText w:val="o"/>
+      <w:lvlJc w:val="left"/>
+      <w:pPr>
+        <w:ind w:left="2520" w:hanging="360"/>
+      </w:pPr>
+      <w:rPr>
+        <w:rFonts w:ascii="Courier New" w:hAnsi="Courier New" w:cs="Courier New" w:hint="default"/>
+      </w:rPr>
+    </w:lvl>
+    <w:lvl w:ilvl="2" w:tplc="40090005" w:tentative="1">
+      <w:start w:val="1"/>
+      <w:numFmt w:val="bullet"/>
+      <w:lvlText w:val=""/>
+      <w:lvlJc w:val="left"/>
+      <w:pPr>
+        <w:ind w:left="3240" w:hanging="360"/>
+      </w:pPr>
+      <w:rPr>
+        <w:rFonts w:ascii="Wingdings" w:hAnsi="Wingdings" w:hint="default"/>
+      </w:rPr>
+    </w:lvl>
+    <w:lvl w:ilvl="3" w:tplc="40090001" w:tentative="1">
+      <w:start w:val="1"/>
+      <w:numFmt w:val="bullet"/>
+      <w:lvlText w:val=""/>
+      <w:lvlJc w:val="left"/>
+      <w:pPr>
+        <w:ind w:left="3960" w:hanging="360"/>
+      </w:pPr>
+      <w:rPr>
+        <w:rFonts w:ascii="Symbol" w:hAnsi="Symbol" w:hint="default"/>
+      </w:rPr>
+    </w:lvl>
+    <w:lvl w:ilvl="4" w:tplc="40090003" w:tentative="1">
+      <w:start w:val="1"/>
+      <w:numFmt w:val="bullet"/>
+      <w:lvlText w:val="o"/>
+      <w:lvlJc w:val="left"/>
+      <w:pPr>
+        <w:ind w:left="4680" w:hanging="360"/>
+      </w:pPr>
+      <w:rPr>
+        <w:rFonts w:ascii="Courier New" w:hAnsi="Courier New" w:cs="Courier New" w:hint="default"/>
+      </w:rPr>
+    </w:lvl>
+    <w:lvl w:ilvl="5" w:tplc="40090005" w:tentative="1">
+      <w:start w:val="1"/>
+      <w:numFmt w:val="bullet"/>
+      <w:lvlText w:val=""/>
+      <w:lvlJc w:val="left"/>
+      <w:pPr>
+        <w:ind w:left="5400" w:hanging="360"/>
+      </w:pPr>
+      <w:rPr>
+        <w:rFonts w:ascii="Wingdings" w:hAnsi="Wingdings" w:hint="default"/>
+      </w:rPr>
+    </w:lvl>
+    <w:lvl w:ilvl="6" w:tplc="40090001" w:tentative="1">
+      <w:start w:val="1"/>
+      <w:numFmt w:val="bullet"/>
+      <w:lvlText w:val=""/>
+      <w:lvlJc w:val="left"/>
+      <w:pPr>
+        <w:ind w:left="6120" w:hanging="360"/>
+      </w:pPr>
+      <w:rPr>
+        <w:rFonts w:ascii="Symbol" w:hAnsi="Symbol" w:hint="default"/>
+      </w:rPr>
+    </w:lvl>
+    <w:lvl w:ilvl="7" w:tplc="40090003" w:tentative="1">
+      <w:start w:val="1"/>
+      <w:numFmt w:val="bullet"/>
+      <w:lvlText w:val="o"/>
+      <w:lvlJc w:val="left"/>
+      <w:pPr>
+        <w:ind w:left="6840" w:hanging="360"/>
+      </w:pPr>
+      <w:rPr>
+        <w:rFonts w:ascii="Courier New" w:hAnsi="Courier New" w:cs="Courier New" w:hint="default"/>
+      </w:rPr>
+    </w:lvl>
+    <w:lvl w:ilvl="8" w:tplc="40090005" w:tentative="1">
+      <w:start w:val="1"/>
+      <w:numFmt w:val="bullet"/>
+      <w:lvlText w:val=""/>
+      <w:lvlJc w:val="left"/>
+      <w:pPr>
+        <w:ind w:left="7560" w:hanging="360"/>
+      </w:pPr>
+      <w:rPr>
+        <w:rFonts w:ascii="Wingdings" w:hAnsi="Wingdings" w:hint="default"/>
+      </w:rPr>
+    </w:lvl>
+  </w:abstractNum>
+  <w:abstractNum w:abstractNumId="2" w15:restartNumberingAfterBreak="0">
+    <w:nsid w:val="1B7B04B9"/>
+    <w:multiLevelType w:val="hybridMultilevel"/>
+    <w:tmpl w:val="C262E0CA"/>
+    <w:lvl w:ilvl="0" w:tplc="4009000F">
+      <w:start w:val="1"/>
+      <w:numFmt w:val="decimal"/>
+      <w:lvlText w:val="%1."/>
+      <w:lvlJc w:val="left"/>
+      <w:pPr>
+        <w:ind w:left="720" w:hanging="360"/>
+      </w:pPr>
+    </w:lvl>
+    <w:lvl w:ilvl="1" w:tplc="40090019">
+      <w:start w:val="1"/>
+      <w:numFmt w:val="lowerLetter"/>
+      <w:lvlText w:val="%2."/>
+      <w:lvlJc w:val="left"/>
+      <w:pPr>
+        <w:ind w:left="1440" w:hanging="360"/>
+      </w:pPr>
+    </w:lvl>
+    <w:lvl w:ilvl="2" w:tplc="4009001B" w:tentative="1">
+      <w:start w:val="1"/>
+      <w:numFmt w:val="lowerRoman"/>
+      <w:lvlText w:val="%3."/>
+      <w:lvlJc w:val="right"/>
+      <w:pPr>
+        <w:ind w:left="2160" w:hanging="180"/>
+      </w:pPr>
+    </w:lvl>
+    <w:lvl w:ilvl="3" w:tplc="4009000F" w:tentative="1">
+      <w:start w:val="1"/>
+      <w:numFmt w:val="decimal"/>
+      <w:lvlText w:val="%4."/>
+      <w:lvlJc w:val="left"/>
+      <w:pPr>
+        <w:ind w:left="2880" w:hanging="360"/>
+      </w:pPr>
+    </w:lvl>
+    <w:lvl w:ilvl="4" w:tplc="40090019" w:tentative="1">
+      <w:start w:val="1"/>
+      <w:numFmt w:val="lowerLetter"/>
+      <w:lvlText w:val="%5."/>
+      <w:lvlJc w:val="left"/>
+      <w:pPr>
+        <w:ind w:left="3600" w:hanging="360"/>
+      </w:pPr>
+    </w:lvl>
+    <w:lvl w:ilvl="5" w:tplc="4009001B" w:tentative="1">
+      <w:start w:val="1"/>
+      <w:numFmt w:val="lowerRoman"/>
+      <w:lvlText w:val="%6."/>
+      <w:lvlJc w:val="right"/>
+      <w:pPr>
+        <w:ind w:left="4320" w:hanging="180"/>
+      </w:pPr>
+    </w:lvl>
+    <w:lvl w:ilvl="6" w:tplc="4009000F" w:tentative="1">
+      <w:start w:val="1"/>
+      <w:numFmt w:val="decimal"/>
+      <w:lvlText w:val="%7."/>
+      <w:lvlJc w:val="left"/>
+      <w:pPr>
+        <w:ind w:left="5040" w:hanging="360"/>
+      </w:pPr>
+    </w:lvl>
+    <w:lvl w:ilvl="7" w:tplc="40090019" w:tentative="1">
+      <w:start w:val="1"/>
+      <w:numFmt w:val="lowerLetter"/>
+      <w:lvlText w:val="%8."/>
+      <w:lvlJc w:val="left"/>
+      <w:pPr>
+        <w:ind w:left="5760" w:hanging="360"/>
+      </w:pPr>
+    </w:lvl>
+    <w:lvl w:ilvl="8" w:tplc="4009001B" w:tentative="1">
+      <w:start w:val="1"/>
+      <w:numFmt w:val="lowerRoman"/>
+      <w:lvlText w:val="%9."/>
+      <w:lvlJc w:val="right"/>
+      <w:pPr>
+        <w:ind w:left="6480" w:hanging="180"/>
+      </w:pPr>
+    </w:lvl>
+  </w:abstractNum>
+  <w:abstractNum w:abstractNumId="3" w15:restartNumberingAfterBreak="0">
+    <w:nsid w:val="1B7E637B"/>
+    <w:multiLevelType w:val="hybridMultilevel"/>
+    <w:tmpl w:val="DA5EED84"/>
+    <w:lvl w:ilvl="0" w:tplc="4009000F">
+      <w:start w:val="1"/>
+      <w:numFmt w:val="decimal"/>
+      <w:lvlText w:val="%1."/>
+      <w:lvlJc w:val="left"/>
+      <w:pPr>
+        <w:ind w:left="1080" w:hanging="360"/>
+      </w:pPr>
+    </w:lvl>
+    <w:lvl w:ilvl="1" w:tplc="40090019" w:tentative="1">
+      <w:start w:val="1"/>
+      <w:numFmt w:val="lowerLetter"/>
+      <w:lvlText w:val="%2."/>
+      <w:lvlJc w:val="left"/>
+      <w:pPr>
+        <w:ind w:left="1800" w:hanging="360"/>
+      </w:pPr>
+    </w:lvl>
+    <w:lvl w:ilvl="2" w:tplc="4009001B" w:tentative="1">
+      <w:start w:val="1"/>
+      <w:numFmt w:val="lowerRoman"/>
+      <w:lvlText w:val="%3."/>
+      <w:lvlJc w:val="right"/>
+      <w:pPr>
+        <w:ind w:left="2520" w:hanging="180"/>
+      </w:pPr>
+    </w:lvl>
+    <w:lvl w:ilvl="3" w:tplc="4009000F" w:tentative="1">
+      <w:start w:val="1"/>
+      <w:numFmt w:val="decimal"/>
+      <w:lvlText w:val="%4."/>
+      <w:lvlJc w:val="left"/>
+      <w:pPr>
+        <w:ind w:left="3240" w:hanging="360"/>
+      </w:pPr>
+    </w:lvl>
+    <w:lvl w:ilvl="4" w:tplc="40090019" w:tentative="1">
+      <w:start w:val="1"/>
+      <w:numFmt w:val="lowerLetter"/>
+      <w:lvlText w:val="%5."/>
+      <w:lvlJc w:val="left"/>
+      <w:pPr>
+        <w:ind w:left="3960" w:hanging="360"/>
+      </w:pPr>
+    </w:lvl>
+    <w:lvl w:ilvl="5" w:tplc="4009001B" w:tentative="1">
+      <w:start w:val="1"/>
+      <w:numFmt w:val="lowerRoman"/>
+      <w:lvlText w:val="%6."/>
+      <w:lvlJc w:val="right"/>
+      <w:pPr>
+        <w:ind w:left="4680" w:hanging="180"/>
+      </w:pPr>
+    </w:lvl>
+    <w:lvl w:ilvl="6" w:tplc="4009000F" w:tentative="1">
+      <w:start w:val="1"/>
+      <w:numFmt w:val="decimal"/>
+      <w:lvlText w:val="%7."/>
+      <w:lvlJc w:val="left"/>
+      <w:pPr>
+        <w:ind w:left="5400" w:hanging="360"/>
+      </w:pPr>
+    </w:lvl>
+    <w:lvl w:ilvl="7" w:tplc="40090019" w:tentative="1">
+      <w:start w:val="1"/>
+      <w:numFmt w:val="lowerLetter"/>
+      <w:lvlText w:val="%8."/>
+      <w:lvlJc w:val="left"/>
+      <w:pPr>
+        <w:ind w:left="6120" w:hanging="360"/>
+      </w:pPr>
+    </w:lvl>
+    <w:lvl w:ilvl="8" w:tplc="4009001B" w:tentative="1">
+      <w:start w:val="1"/>
+      <w:numFmt w:val="lowerRoman"/>
+      <w:lvlText w:val="%9."/>
+      <w:lvlJc w:val="right"/>
+      <w:pPr>
+        <w:ind w:left="6840" w:hanging="180"/>
+      </w:pPr>
+    </w:lvl>
+  </w:abstractNum>
+  <w:abstractNum w:abstractNumId="4" w15:restartNumberingAfterBreak="0">
+    <w:nsid w:val="1FF706AA"/>
+    <w:multiLevelType w:val="hybridMultilevel"/>
+    <w:tmpl w:val="FD7867F2"/>
+    <w:lvl w:ilvl="0" w:tplc="E61C7B5C">
+      <w:start w:val="1"/>
+      <w:numFmt w:val="decimal"/>
+      <w:lvlText w:val="%1."/>
+      <w:lvlJc w:val="left"/>
+      <w:pPr>
+        <w:ind w:left="720" w:hanging="360"/>
+      </w:pPr>
+      <w:rPr>
+        <w:rFonts w:hint="default"/>
+        <w:b/>
+      </w:rPr>
+    </w:lvl>
+    <w:lvl w:ilvl="1" w:tplc="40090019" w:tentative="1">
+      <w:start w:val="1"/>
+      <w:numFmt w:val="lowerLetter"/>
+      <w:lvlText w:val="%2."/>
+      <w:lvlJc w:val="left"/>
+      <w:pPr>
+        <w:ind w:left="1440" w:hanging="360"/>
+      </w:pPr>
+    </w:lvl>
+    <w:lvl w:ilvl="2" w:tplc="4009001B" w:tentative="1">
+      <w:start w:val="1"/>
+      <w:numFmt w:val="lowerRoman"/>
+      <w:lvlText w:val="%3."/>
+      <w:lvlJc w:val="right"/>
+      <w:pPr>
+        <w:ind w:left="2160" w:hanging="180"/>
+      </w:pPr>
+    </w:lvl>
+    <w:lvl w:ilvl="3" w:tplc="4009000F" w:tentative="1">
+      <w:start w:val="1"/>
+      <w:numFmt w:val="decimal"/>
+      <w:lvlText w:val="%4."/>
+      <w:lvlJc w:val="left"/>
+      <w:pPr>
+        <w:ind w:left="2880" w:hanging="360"/>
+      </w:pPr>
+    </w:lvl>
+    <w:lvl w:ilvl="4" w:tplc="40090019" w:tentative="1">
+      <w:start w:val="1"/>
+      <w:numFmt w:val="lowerLetter"/>
+      <w:lvlText w:val="%5."/>
+      <w:lvlJc w:val="left"/>
+      <w:pPr>
+        <w:ind w:left="3600" w:hanging="360"/>
+      </w:pPr>
+    </w:lvl>
+    <w:lvl w:ilvl="5" w:tplc="4009001B" w:tentative="1">
+      <w:start w:val="1"/>
+      <w:numFmt w:val="lowerRoman"/>
+      <w:lvlText w:val="%6."/>
+      <w:lvlJc w:val="right"/>
+      <w:pPr>
+        <w:ind w:left="4320" w:hanging="180"/>
+      </w:pPr>
+    </w:lvl>
+    <w:lvl w:ilvl="6" w:tplc="4009000F" w:tentative="1">
+      <w:start w:val="1"/>
+      <w:numFmt w:val="decimal"/>
+      <w:lvlText w:val="%7."/>
+      <w:lvlJc w:val="left"/>
+      <w:pPr>
+        <w:ind w:left="5040" w:hanging="360"/>
+      </w:pPr>
+    </w:lvl>
+    <w:lvl w:ilvl="7" w:tplc="40090019" w:tentative="1">
+      <w:start w:val="1"/>
+      <w:numFmt w:val="lowerLetter"/>
+      <w:lvlText w:val="%8."/>
+      <w:lvlJc w:val="left"/>
+      <w:pPr>
+        <w:ind w:left="5760" w:hanging="360"/>
+      </w:pPr>
+    </w:lvl>
+    <w:lvl w:ilvl="8" w:tplc="4009001B" w:tentative="1">
+      <w:start w:val="1"/>
+      <w:numFmt w:val="lowerRoman"/>
+      <w:lvlText w:val="%9."/>
+      <w:lvlJc w:val="right"/>
+      <w:pPr>
+        <w:ind w:left="6480" w:hanging="180"/>
+      </w:pPr>
+    </w:lvl>
+  </w:abstractNum>
+  <w:abstractNum w:abstractNumId="5" w15:restartNumberingAfterBreak="0">
+    <w:nsid w:val="274D7773"/>
+    <w:multiLevelType w:val="multilevel"/>
+    <w:tmpl w:val="75A6D498"/>
+    <w:lvl w:ilvl="0">
+      <w:start w:val="1"/>
+      <w:numFmt w:val="decimal"/>
+      <w:lvlText w:val="%1."/>
+      <w:lvlJc w:val="left"/>
+      <w:pPr>
+        <w:tabs>
+          <w:tab w:val="num" w:pos="720"/>
+        </w:tabs>
+        <w:ind w:left="720" w:hanging="360"/>
+      </w:pPr>
+    </w:lvl>
+    <w:lvl w:ilvl="1">
+      <w:start w:val="1"/>
+      <w:numFmt w:val="bullet"/>
+      <w:lvlText w:val="o"/>
+      <w:lvlJc w:val="left"/>
+      <w:pPr>
+        <w:tabs>
+          <w:tab w:val="num" w:pos="1440"/>
+        </w:tabs>
+        <w:ind w:left="1440" w:hanging="360"/>
+      </w:pPr>
+      <w:rPr>
+        <w:rFonts w:ascii="Courier New" w:hAnsi="Courier New" w:hint="default"/>
+        <w:sz w:val="20"/>
+      </w:rPr>
+    </w:lvl>
+    <w:lvl w:ilvl="2" w:tentative="1">
+      <w:start w:val="1"/>
+      <w:numFmt w:val="decimal"/>
+      <w:lvlText w:val="%3."/>
+      <w:lvlJc w:val="left"/>
+      <w:pPr>
+        <w:tabs>
+          <w:tab w:val="num" w:pos="2160"/>
+        </w:tabs>
+        <w:ind w:left="2160" w:hanging="360"/>
+      </w:pPr>
+    </w:lvl>
+    <w:lvl w:ilvl="3" w:tentative="1">
+      <w:start w:val="1"/>
+      <w:numFmt w:val="decimal"/>
+      <w:lvlText w:val="%4."/>
+      <w:lvlJc w:val="left"/>
+      <w:pPr>
+        <w:tabs>
+          <w:tab w:val="num" w:pos="2880"/>
+        </w:tabs>
+        <w:ind w:left="2880" w:hanging="360"/>
+      </w:pPr>
+    </w:lvl>
+    <w:lvl w:ilvl="4" w:tentative="1">
+      <w:start w:val="1"/>
+      <w:numFmt w:val="decimal"/>
+      <w:lvlText w:val="%5."/>
+      <w:lvlJc w:val="left"/>
+      <w:pPr>
+        <w:tabs>
+          <w:tab w:val="num" w:pos="3600"/>
+        </w:tabs>
+        <w:ind w:left="3600" w:hanging="360"/>
+      </w:pPr>
+    </w:lvl>
+    <w:lvl w:ilvl="5" w:tentative="1">
+      <w:start w:val="1"/>
+      <w:numFmt w:val="decimal"/>
+      <w:lvlText w:val="%6."/>
+      <w:lvlJc w:val="left"/>
+      <w:pPr>
+        <w:tabs>
+          <w:tab w:val="num" w:pos="4320"/>
+        </w:tabs>
+        <w:ind w:left="4320" w:hanging="360"/>
+      </w:pPr>
+    </w:lvl>
+    <w:lvl w:ilvl="6" w:tentative="1">
+      <w:start w:val="1"/>
+      <w:numFmt w:val="decimal"/>
+      <w:lvlText w:val="%7."/>
+      <w:lvlJc w:val="left"/>
+      <w:pPr>
+        <w:tabs>
+          <w:tab w:val="num" w:pos="5040"/>
+        </w:tabs>
+        <w:ind w:left="5040" w:hanging="360"/>
+      </w:pPr>
+    </w:lvl>
+    <w:lvl w:ilvl="7" w:tentative="1">
+      <w:start w:val="1"/>
+      <w:numFmt w:val="decimal"/>
+      <w:lvlText w:val="%8."/>
+      <w:lvlJc w:val="left"/>
+      <w:pPr>
+        <w:tabs>
+          <w:tab w:val="num" w:pos="5760"/>
+        </w:tabs>
+        <w:ind w:left="5760" w:hanging="360"/>
+      </w:pPr>
+    </w:lvl>
+    <w:lvl w:ilvl="8" w:tentative="1">
+      <w:start w:val="1"/>
+      <w:numFmt w:val="decimal"/>
+      <w:lvlText w:val="%9."/>
+      <w:lvlJc w:val="left"/>
+      <w:pPr>
+        <w:tabs>
+          <w:tab w:val="num" w:pos="6480"/>
+        </w:tabs>
+        <w:ind w:left="6480" w:hanging="360"/>
+      </w:pPr>
+    </w:lvl>
+  </w:abstractNum>
+  <w:abstractNum w:abstractNumId="6" w15:restartNumberingAfterBreak="0">
+    <w:nsid w:val="28087F19"/>
+    <w:multiLevelType w:val="hybridMultilevel"/>
+    <w:tmpl w:val="8F145EA6"/>
+    <w:lvl w:ilvl="0" w:tplc="40090001">
+      <w:start w:val="1"/>
+      <w:numFmt w:val="bullet"/>
+      <w:lvlText w:val=""/>
+      <w:lvlJc w:val="left"/>
+      <w:pPr>
+        <w:ind w:left="1440" w:hanging="360"/>
+      </w:pPr>
+      <w:rPr>
+        <w:rFonts w:ascii="Symbol" w:hAnsi="Symbol" w:hint="default"/>
+      </w:rPr>
+    </w:lvl>
+    <w:lvl w:ilvl="1" w:tplc="40090003" w:tentative="1">
+      <w:start w:val="1"/>
+      <w:numFmt w:val="bullet"/>
+      <w:lvlText w:val="o"/>
+      <w:lvlJc w:val="left"/>
+      <w:pPr>
+        <w:ind w:left="2160" w:hanging="360"/>
+      </w:pPr>
+      <w:rPr>
+        <w:rFonts w:ascii="Courier New" w:hAnsi="Courier New" w:cs="Courier New" w:hint="default"/>
+      </w:rPr>
+    </w:lvl>
+    <w:lvl w:ilvl="2" w:tplc="40090005" w:tentative="1">
+      <w:start w:val="1"/>
+      <w:numFmt w:val="bullet"/>
+      <w:lvlText w:val=""/>
+      <w:lvlJc w:val="left"/>
+      <w:pPr>
+        <w:ind w:left="2880" w:hanging="360"/>
+      </w:pPr>
+      <w:rPr>
+        <w:rFonts w:ascii="Wingdings" w:hAnsi="Wingdings" w:hint="default"/>
+      </w:rPr>
+    </w:lvl>
+    <w:lvl w:ilvl="3" w:tplc="40090001" w:tentative="1">
+      <w:start w:val="1"/>
+      <w:numFmt w:val="bullet"/>
+      <w:lvlText w:val=""/>
+      <w:lvlJc w:val="left"/>
+      <w:pPr>
+        <w:ind w:left="3600" w:hanging="360"/>
+      </w:pPr>
+      <w:rPr>
+        <w:rFonts w:ascii="Symbol" w:hAnsi="Symbol" w:hint="default"/>
+      </w:rPr>
+    </w:lvl>
+    <w:lvl w:ilvl="4" w:tplc="40090003" w:tentative="1">
+      <w:start w:val="1"/>
+      <w:numFmt w:val="bullet"/>
+      <w:lvlText w:val="o"/>
+      <w:lvlJc w:val="left"/>
+      <w:pPr>
+        <w:ind w:left="4320" w:hanging="360"/>
+      </w:pPr>
+      <w:rPr>
+        <w:rFonts w:ascii="Courier New" w:hAnsi="Courier New" w:cs="Courier New" w:hint="default"/>
+      </w:rPr>
+    </w:lvl>
+    <w:lvl w:ilvl="5" w:tplc="40090005" w:tentative="1">
+      <w:start w:val="1"/>
+      <w:numFmt w:val="bullet"/>
+      <w:lvlText w:val=""/>
+      <w:lvlJc w:val="left"/>
+      <w:pPr>
+        <w:ind w:left="5040" w:hanging="360"/>
+      </w:pPr>
+      <w:rPr>
+        <w:rFonts w:ascii="Wingdings" w:hAnsi="Wingdings" w:hint="default"/>
+      </w:rPr>
+    </w:lvl>
+    <w:lvl w:ilvl="6" w:tplc="40090001" w:tentative="1">
+      <w:start w:val="1"/>
+      <w:numFmt w:val="bullet"/>
+      <w:lvlText w:val=""/>
+      <w:lvlJc w:val="left"/>
+      <w:pPr>
+        <w:ind w:left="5760" w:hanging="360"/>
+      </w:pPr>
+      <w:rPr>
+        <w:rFonts w:ascii="Symbol" w:hAnsi="Symbol" w:hint="default"/>
+      </w:rPr>
+    </w:lvl>
+    <w:lvl w:ilvl="7" w:tplc="40090003" w:tentative="1">
+      <w:start w:val="1"/>
+      <w:numFmt w:val="bullet"/>
+      <w:lvlText w:val="o"/>
+      <w:lvlJc w:val="left"/>
+      <w:pPr>
+        <w:ind w:left="6480" w:hanging="360"/>
+      </w:pPr>
+      <w:rPr>
+        <w:rFonts w:ascii="Courier New" w:hAnsi="Courier New" w:cs="Courier New" w:hint="default"/>
+      </w:rPr>
+    </w:lvl>
+    <w:lvl w:ilvl="8" w:tplc="40090005" w:tentative="1">
+      <w:start w:val="1"/>
+      <w:numFmt w:val="bullet"/>
+      <w:lvlText w:val=""/>
+      <w:lvlJc w:val="left"/>
+      <w:pPr>
+        <w:ind w:left="7200" w:hanging="360"/>
+      </w:pPr>
+      <w:rPr>
+        <w:rFonts w:ascii="Wingdings" w:hAnsi="Wingdings" w:hint="default"/>
+      </w:rPr>
+    </w:lvl>
+  </w:abstractNum>
+  <w:abstractNum w:abstractNumId="7" w15:restartNumberingAfterBreak="0">
+    <w:nsid w:val="28627E54"/>
+    <w:multiLevelType w:val="hybridMultilevel"/>
+    <w:tmpl w:val="445E4430"/>
+    <w:lvl w:ilvl="0" w:tplc="40090001">
+      <w:start w:val="1"/>
+      <w:numFmt w:val="bullet"/>
+      <w:lvlText w:val=""/>
+      <w:lvlJc w:val="left"/>
+      <w:pPr>
+        <w:ind w:left="1800" w:hanging="360"/>
+      </w:pPr>
+      <w:rPr>
+        <w:rFonts w:ascii="Symbol" w:hAnsi="Symbol" w:hint="default"/>
+      </w:rPr>
+    </w:lvl>
+    <w:lvl w:ilvl="1" w:tplc="40090003" w:tentative="1">
+      <w:start w:val="1"/>
+      <w:numFmt w:val="bullet"/>
+      <w:lvlText w:val="o"/>
+      <w:lvlJc w:val="left"/>
+      <w:pPr>
+        <w:ind w:left="2520" w:hanging="360"/>
+      </w:pPr>
+      <w:rPr>
+        <w:rFonts w:ascii="Courier New" w:hAnsi="Courier New" w:cs="Courier New" w:hint="default"/>
+      </w:rPr>
+    </w:lvl>
+    <w:lvl w:ilvl="2" w:tplc="40090005" w:tentative="1">
+      <w:start w:val="1"/>
+      <w:numFmt w:val="bullet"/>
+      <w:lvlText w:val=""/>
+      <w:lvlJc w:val="left"/>
+      <w:pPr>
+        <w:ind w:left="3240" w:hanging="360"/>
+      </w:pPr>
+      <w:rPr>
+        <w:rFonts w:ascii="Wingdings" w:hAnsi="Wingdings" w:hint="default"/>
+      </w:rPr>
+    </w:lvl>
+    <w:lvl w:ilvl="3" w:tplc="40090001" w:tentative="1">
+      <w:start w:val="1"/>
+      <w:numFmt w:val="bullet"/>
+      <w:lvlText w:val=""/>
+      <w:lvlJc w:val="left"/>
+      <w:pPr>
+        <w:ind w:left="3960" w:hanging="360"/>
+      </w:pPr>
+      <w:rPr>
+        <w:rFonts w:ascii="Symbol" w:hAnsi="Symbol" w:hint="default"/>
+      </w:rPr>
+    </w:lvl>
+    <w:lvl w:ilvl="4" w:tplc="40090003" w:tentative="1">
+      <w:start w:val="1"/>
+      <w:numFmt w:val="bullet"/>
+      <w:lvlText w:val="o"/>
+      <w:lvlJc w:val="left"/>
+      <w:pPr>
+        <w:ind w:left="4680" w:hanging="360"/>
+      </w:pPr>
+      <w:rPr>
+        <w:rFonts w:ascii="Courier New" w:hAnsi="Courier New" w:cs="Courier New" w:hint="default"/>
+      </w:rPr>
+    </w:lvl>
+    <w:lvl w:ilvl="5" w:tplc="40090005" w:tentative="1">
+      <w:start w:val="1"/>
+      <w:numFmt w:val="bullet"/>
+      <w:lvlText w:val=""/>
+      <w:lvlJc w:val="left"/>
+      <w:pPr>
+        <w:ind w:left="5400" w:hanging="360"/>
+      </w:pPr>
+      <w:rPr>
+        <w:rFonts w:ascii="Wingdings" w:hAnsi="Wingdings" w:hint="default"/>
+      </w:rPr>
+    </w:lvl>
+    <w:lvl w:ilvl="6" w:tplc="40090001" w:tentative="1">
+      <w:start w:val="1"/>
+      <w:numFmt w:val="bullet"/>
+      <w:lvlText w:val=""/>
+      <w:lvlJc w:val="left"/>
+      <w:pPr>
+        <w:ind w:left="6120" w:hanging="360"/>
+      </w:pPr>
+      <w:rPr>
+        <w:rFonts w:ascii="Symbol" w:hAnsi="Symbol" w:hint="default"/>
+      </w:rPr>
+    </w:lvl>
+    <w:lvl w:ilvl="7" w:tplc="40090003" w:tentative="1">
+      <w:start w:val="1"/>
+      <w:numFmt w:val="bullet"/>
+      <w:lvlText w:val="o"/>
+      <w:lvlJc w:val="left"/>
+      <w:pPr>
+        <w:ind w:left="6840" w:hanging="360"/>
+      </w:pPr>
+      <w:rPr>
+        <w:rFonts w:ascii="Courier New" w:hAnsi="Courier New" w:cs="Courier New" w:hint="default"/>
+      </w:rPr>
+    </w:lvl>
+    <w:lvl w:ilvl="8" w:tplc="40090005" w:tentative="1">
+      <w:start w:val="1"/>
+      <w:numFmt w:val="bullet"/>
+      <w:lvlText w:val=""/>
+      <w:lvlJc w:val="left"/>
+      <w:pPr>
+        <w:ind w:left="7560" w:hanging="360"/>
+      </w:pPr>
+      <w:rPr>
+        <w:rFonts w:ascii="Wingdings" w:hAnsi="Wingdings" w:hint="default"/>
+      </w:rPr>
+    </w:lvl>
+  </w:abstractNum>
+  <w:abstractNum w:abstractNumId="8" w15:restartNumberingAfterBreak="0">
+    <w:nsid w:val="33155C8C"/>
+    <w:multiLevelType w:val="hybridMultilevel"/>
+    <w:tmpl w:val="4950D76E"/>
+    <w:lvl w:ilvl="0" w:tplc="40090001">
+      <w:start w:val="1"/>
+      <w:numFmt w:val="bullet"/>
+      <w:lvlText w:val=""/>
+      <w:lvlJc w:val="left"/>
+      <w:pPr>
+        <w:ind w:left="1440" w:hanging="360"/>
+      </w:pPr>
+      <w:rPr>
+        <w:rFonts w:ascii="Symbol" w:hAnsi="Symbol" w:hint="default"/>
+      </w:rPr>
+    </w:lvl>
+    <w:lvl w:ilvl="1" w:tplc="40090003" w:tentative="1">
+      <w:start w:val="1"/>
+      <w:numFmt w:val="bullet"/>
+      <w:lvlText w:val="o"/>
+      <w:lvlJc w:val="left"/>
+      <w:pPr>
+        <w:ind w:left="2160" w:hanging="360"/>
+      </w:pPr>
+      <w:rPr>
+        <w:rFonts w:ascii="Courier New" w:hAnsi="Courier New" w:cs="Courier New" w:hint="default"/>
+      </w:rPr>
+    </w:lvl>
+    <w:lvl w:ilvl="2" w:tplc="40090005" w:tentative="1">
+      <w:start w:val="1"/>
+      <w:numFmt w:val="bullet"/>
+      <w:lvlText w:val=""/>
+      <w:lvlJc w:val="left"/>
+      <w:pPr>
+        <w:ind w:left="2880" w:hanging="360"/>
+      </w:pPr>
+      <w:rPr>
+        <w:rFonts w:ascii="Wingdings" w:hAnsi="Wingdings" w:hint="default"/>
+      </w:rPr>
+    </w:lvl>
+    <w:lvl w:ilvl="3" w:tplc="40090001" w:tentative="1">
+      <w:start w:val="1"/>
+      <w:numFmt w:val="bullet"/>
+      <w:lvlText w:val=""/>
+      <w:lvlJc w:val="left"/>
+      <w:pPr>
+        <w:ind w:left="3600" w:hanging="360"/>
+      </w:pPr>
+      <w:rPr>
+        <w:rFonts w:ascii="Symbol" w:hAnsi="Symbol" w:hint="default"/>
+      </w:rPr>
+    </w:lvl>
+    <w:lvl w:ilvl="4" w:tplc="40090003" w:tentative="1">
+      <w:start w:val="1"/>
+      <w:numFmt w:val="bullet"/>
+      <w:lvlText w:val="o"/>
+      <w:lvlJc w:val="left"/>
+      <w:pPr>
+        <w:ind w:left="4320" w:hanging="360"/>
+      </w:pPr>
+      <w:rPr>
+        <w:rFonts w:ascii="Courier New" w:hAnsi="Courier New" w:cs="Courier New" w:hint="default"/>
+      </w:rPr>
+    </w:lvl>
+    <w:lvl w:ilvl="5" w:tplc="40090005" w:tentative="1">
+      <w:start w:val="1"/>
+      <w:numFmt w:val="bullet"/>
+      <w:lvlText w:val=""/>
+      <w:lvlJc w:val="left"/>
+      <w:pPr>
+        <w:ind w:left="5040" w:hanging="360"/>
+      </w:pPr>
+      <w:rPr>
+        <w:rFonts w:ascii="Wingdings" w:hAnsi="Wingdings" w:hint="default"/>
+      </w:rPr>
+    </w:lvl>
+    <w:lvl w:ilvl="6" w:tplc="40090001" w:tentative="1">
+      <w:start w:val="1"/>
+      <w:numFmt w:val="bullet"/>
+      <w:lvlText w:val=""/>
+      <w:lvlJc w:val="left"/>
+      <w:pPr>
+        <w:ind w:left="5760" w:hanging="360"/>
+      </w:pPr>
+      <w:rPr>
+        <w:rFonts w:ascii="Symbol" w:hAnsi="Symbol" w:hint="default"/>
+      </w:rPr>
+    </w:lvl>
+    <w:lvl w:ilvl="7" w:tplc="40090003" w:tentative="1">
+      <w:start w:val="1"/>
+      <w:numFmt w:val="bullet"/>
+      <w:lvlText w:val="o"/>
+      <w:lvlJc w:val="left"/>
+      <w:pPr>
+        <w:ind w:left="6480" w:hanging="360"/>
+      </w:pPr>
+      <w:rPr>
+        <w:rFonts w:ascii="Courier New" w:hAnsi="Courier New" w:cs="Courier New" w:hint="default"/>
+      </w:rPr>
+    </w:lvl>
+    <w:lvl w:ilvl="8" w:tplc="40090005" w:tentative="1">
+      <w:start w:val="1"/>
+      <w:numFmt w:val="bullet"/>
+      <w:lvlText w:val=""/>
+      <w:lvlJc w:val="left"/>
+      <w:pPr>
+        <w:ind w:left="7200" w:hanging="360"/>
+      </w:pPr>
+      <w:rPr>
+        <w:rFonts w:ascii="Wingdings" w:hAnsi="Wingdings" w:hint="default"/>
+      </w:rPr>
+    </w:lvl>
+  </w:abstractNum>
+  <w:abstractNum w:abstractNumId="9" w15:restartNumberingAfterBreak="0">
+    <w:nsid w:val="37AB4AEA"/>
+    <w:multiLevelType w:val="multilevel"/>
+    <w:tmpl w:val="55A4F062"/>
+    <w:lvl w:ilvl="0">
+      <w:start w:val="1"/>
+      <w:numFmt w:val="decimal"/>
+      <w:lvlText w:val="%1."/>
+      <w:lvlJc w:val="left"/>
+      <w:pPr>
+        <w:tabs>
+          <w:tab w:val="num" w:pos="720"/>
+        </w:tabs>
+        <w:ind w:left="720" w:hanging="360"/>
+      </w:pPr>
+    </w:lvl>
+    <w:lvl w:ilvl="1">
+      <w:start w:val="1"/>
+      <w:numFmt w:val="bullet"/>
+      <w:lvlText w:val="o"/>
+      <w:lvlJc w:val="left"/>
+      <w:pPr>
+        <w:tabs>
+          <w:tab w:val="num" w:pos="1440"/>
+        </w:tabs>
+        <w:ind w:left="1440" w:hanging="360"/>
+      </w:pPr>
+      <w:rPr>
+        <w:rFonts w:ascii="Courier New" w:hAnsi="Courier New" w:hint="default"/>
+        <w:sz w:val="20"/>
+      </w:rPr>
+    </w:lvl>
+    <w:lvl w:ilvl="2" w:tentative="1">
+      <w:start w:val="1"/>
+      <w:numFmt w:val="decimal"/>
+      <w:lvlText w:val="%3."/>
+      <w:lvlJc w:val="left"/>
+      <w:pPr>
+        <w:tabs>
+          <w:tab w:val="num" w:pos="2160"/>
+        </w:tabs>
+        <w:ind w:left="2160" w:hanging="360"/>
+      </w:pPr>
+    </w:lvl>
+    <w:lvl w:ilvl="3" w:tentative="1">
+      <w:start w:val="1"/>
+      <w:numFmt w:val="decimal"/>
+      <w:lvlText w:val="%4."/>
+      <w:lvlJc w:val="left"/>
+      <w:pPr>
+        <w:tabs>
+          <w:tab w:val="num" w:pos="2880"/>
+        </w:tabs>
+        <w:ind w:left="2880" w:hanging="360"/>
+      </w:pPr>
+    </w:lvl>
+    <w:lvl w:ilvl="4" w:tentative="1">
+      <w:start w:val="1"/>
+      <w:numFmt w:val="decimal"/>
+      <w:lvlText w:val="%5."/>
+      <w:lvlJc w:val="left"/>
+      <w:pPr>
+        <w:tabs>
+          <w:tab w:val="num" w:pos="3600"/>
+        </w:tabs>
+        <w:ind w:left="3600" w:hanging="360"/>
+      </w:pPr>
+    </w:lvl>
+    <w:lvl w:ilvl="5" w:tentative="1">
+      <w:start w:val="1"/>
+      <w:numFmt w:val="decimal"/>
+      <w:lvlText w:val="%6."/>
+      <w:lvlJc w:val="left"/>
+      <w:pPr>
+        <w:tabs>
+          <w:tab w:val="num" w:pos="4320"/>
+        </w:tabs>
+        <w:ind w:left="4320" w:hanging="360"/>
+      </w:pPr>
+    </w:lvl>
+    <w:lvl w:ilvl="6" w:tentative="1">
+      <w:start w:val="1"/>
+      <w:numFmt w:val="decimal"/>
+      <w:lvlText w:val="%7."/>
+      <w:lvlJc w:val="left"/>
+      <w:pPr>
+        <w:tabs>
+          <w:tab w:val="num" w:pos="5040"/>
+        </w:tabs>
+        <w:ind w:left="5040" w:hanging="360"/>
+      </w:pPr>
+    </w:lvl>
+    <w:lvl w:ilvl="7" w:tentative="1">
+      <w:start w:val="1"/>
+      <w:numFmt w:val="decimal"/>
+      <w:lvlText w:val="%8."/>
+      <w:lvlJc w:val="left"/>
+      <w:pPr>
+        <w:tabs>
+          <w:tab w:val="num" w:pos="5760"/>
+        </w:tabs>
+        <w:ind w:left="5760" w:hanging="360"/>
+      </w:pPr>
+    </w:lvl>
+    <w:lvl w:ilvl="8" w:tentative="1">
+      <w:start w:val="1"/>
+      <w:numFmt w:val="decimal"/>
+      <w:lvlText w:val="%9."/>
+      <w:lvlJc w:val="left"/>
+      <w:pPr>
+        <w:tabs>
+          <w:tab w:val="num" w:pos="6480"/>
+        </w:tabs>
+        <w:ind w:left="6480" w:hanging="360"/>
+      </w:pPr>
+    </w:lvl>
+  </w:abstractNum>
+  <w:abstractNum w:abstractNumId="10" w15:restartNumberingAfterBreak="0">
+    <w:nsid w:val="3A285B3C"/>
+    <w:multiLevelType w:val="hybridMultilevel"/>
+    <w:tmpl w:val="9FCAA970"/>
+    <w:lvl w:ilvl="0" w:tplc="40090001">
+      <w:start w:val="1"/>
+      <w:numFmt w:val="bullet"/>
+      <w:lvlText w:val=""/>
+      <w:lvlJc w:val="left"/>
+      <w:pPr>
+        <w:ind w:left="1800" w:hanging="360"/>
+      </w:pPr>
+      <w:rPr>
+        <w:rFonts w:ascii="Symbol" w:hAnsi="Symbol" w:hint="default"/>
+      </w:rPr>
+    </w:lvl>
+    <w:lvl w:ilvl="1" w:tplc="40090003" w:tentative="1">
+      <w:start w:val="1"/>
+      <w:numFmt w:val="bullet"/>
+      <w:lvlText w:val="o"/>
+      <w:lvlJc w:val="left"/>
+      <w:pPr>
+        <w:ind w:left="2520" w:hanging="360"/>
+      </w:pPr>
+      <w:rPr>
+        <w:rFonts w:ascii="Courier New" w:hAnsi="Courier New" w:cs="Courier New" w:hint="default"/>
+      </w:rPr>
+    </w:lvl>
+    <w:lvl w:ilvl="2" w:tplc="40090005" w:tentative="1">
+      <w:start w:val="1"/>
+      <w:numFmt w:val="bullet"/>
+      <w:lvlText w:val=""/>
+      <w:lvlJc w:val="left"/>
+      <w:pPr>
+        <w:ind w:left="3240" w:hanging="360"/>
+      </w:pPr>
+      <w:rPr>
+        <w:rFonts w:ascii="Wingdings" w:hAnsi="Wingdings" w:hint="default"/>
+      </w:rPr>
+    </w:lvl>
+    <w:lvl w:ilvl="3" w:tplc="40090001" w:tentative="1">
+      <w:start w:val="1"/>
+      <w:numFmt w:val="bullet"/>
+      <w:lvlText w:val=""/>
+      <w:lvlJc w:val="left"/>
+      <w:pPr>
+        <w:ind w:left="3960" w:hanging="360"/>
+      </w:pPr>
+      <w:rPr>
+        <w:rFonts w:ascii="Symbol" w:hAnsi="Symbol" w:hint="default"/>
+      </w:rPr>
+    </w:lvl>
+    <w:lvl w:ilvl="4" w:tplc="40090003" w:tentative="1">
+      <w:start w:val="1"/>
+      <w:numFmt w:val="bullet"/>
+      <w:lvlText w:val="o"/>
+      <w:lvlJc w:val="left"/>
+      <w:pPr>
+        <w:ind w:left="4680" w:hanging="360"/>
+      </w:pPr>
+      <w:rPr>
+        <w:rFonts w:ascii="Courier New" w:hAnsi="Courier New" w:cs="Courier New" w:hint="default"/>
+      </w:rPr>
+    </w:lvl>
+    <w:lvl w:ilvl="5" w:tplc="40090005" w:tentative="1">
+      <w:start w:val="1"/>
+      <w:numFmt w:val="bullet"/>
+      <w:lvlText w:val=""/>
+      <w:lvlJc w:val="left"/>
+      <w:pPr>
+        <w:ind w:left="5400" w:hanging="360"/>
+      </w:pPr>
+      <w:rPr>
+        <w:rFonts w:ascii="Wingdings" w:hAnsi="Wingdings" w:hint="default"/>
+      </w:rPr>
+    </w:lvl>
+    <w:lvl w:ilvl="6" w:tplc="40090001" w:tentative="1">
+      <w:start w:val="1"/>
+      <w:numFmt w:val="bullet"/>
+      <w:lvlText w:val=""/>
+      <w:lvlJc w:val="left"/>
+      <w:pPr>
+        <w:ind w:left="6120" w:hanging="360"/>
+      </w:pPr>
+      <w:rPr>
+        <w:rFonts w:ascii="Symbol" w:hAnsi="Symbol" w:hint="default"/>
+      </w:rPr>
+    </w:lvl>
+    <w:lvl w:ilvl="7" w:tplc="40090003" w:tentative="1">
+      <w:start w:val="1"/>
+      <w:numFmt w:val="bullet"/>
+      <w:lvlText w:val="o"/>
+      <w:lvlJc w:val="left"/>
+      <w:pPr>
+        <w:ind w:left="6840" w:hanging="360"/>
+      </w:pPr>
+      <w:rPr>
+        <w:rFonts w:ascii="Courier New" w:hAnsi="Courier New" w:cs="Courier New" w:hint="default"/>
+      </w:rPr>
+    </w:lvl>
+    <w:lvl w:ilvl="8" w:tplc="40090005" w:tentative="1">
+      <w:start w:val="1"/>
+      <w:numFmt w:val="bullet"/>
+      <w:lvlText w:val=""/>
+      <w:lvlJc w:val="left"/>
+      <w:pPr>
+        <w:ind w:left="7560" w:hanging="360"/>
+      </w:pPr>
+      <w:rPr>
+        <w:rFonts w:ascii="Wingdings" w:hAnsi="Wingdings" w:hint="default"/>
+      </w:rPr>
+    </w:lvl>
+  </w:abstractNum>
+  <w:abstractNum w:abstractNumId="11" w15:restartNumberingAfterBreak="0">
+    <w:nsid w:val="40D90D8C"/>
+    <w:multiLevelType w:val="multilevel"/>
+    <w:tmpl w:val="BBD43ADC"/>
+    <w:lvl w:ilvl="0">
+      <w:start w:val="1"/>
+      <w:numFmt w:val="decimal"/>
+      <w:lvlText w:val="%1."/>
+      <w:lvlJc w:val="left"/>
+      <w:pPr>
+        <w:tabs>
+          <w:tab w:val="num" w:pos="720"/>
+        </w:tabs>
+        <w:ind w:left="720" w:hanging="360"/>
+      </w:pPr>
+    </w:lvl>
+    <w:lvl w:ilvl="1">
+      <w:start w:val="1"/>
+      <w:numFmt w:val="bullet"/>
+      <w:lvlText w:val="o"/>
+      <w:lvlJc w:val="left"/>
+      <w:pPr>
+        <w:tabs>
+          <w:tab w:val="num" w:pos="1440"/>
+        </w:tabs>
+        <w:ind w:left="1440" w:hanging="360"/>
+      </w:pPr>
+      <w:rPr>
+        <w:rFonts w:ascii="Courier New" w:hAnsi="Courier New" w:hint="default"/>
+        <w:sz w:val="20"/>
+      </w:rPr>
+    </w:lvl>
+    <w:lvl w:ilvl="2" w:tentative="1">
+      <w:start w:val="1"/>
+      <w:numFmt w:val="decimal"/>
+      <w:lvlText w:val="%3."/>
+      <w:lvlJc w:val="left"/>
+      <w:pPr>
+        <w:tabs>
+          <w:tab w:val="num" w:pos="2160"/>
+        </w:tabs>
+        <w:ind w:left="2160" w:hanging="360"/>
+      </w:pPr>
+    </w:lvl>
+    <w:lvl w:ilvl="3" w:tentative="1">
+      <w:start w:val="1"/>
+      <w:numFmt w:val="decimal"/>
+      <w:lvlText w:val="%4."/>
+      <w:lvlJc w:val="left"/>
+      <w:pPr>
+        <w:tabs>
+          <w:tab w:val="num" w:pos="2880"/>
+        </w:tabs>
+        <w:ind w:left="2880" w:hanging="360"/>
+      </w:pPr>
+    </w:lvl>
+    <w:lvl w:ilvl="4" w:tentative="1">
+      <w:start w:val="1"/>
+      <w:numFmt w:val="decimal"/>
+      <w:lvlText w:val="%5."/>
+      <w:lvlJc w:val="left"/>
+      <w:pPr>
+        <w:tabs>
+          <w:tab w:val="num" w:pos="3600"/>
+        </w:tabs>
+        <w:ind w:left="3600" w:hanging="360"/>
+      </w:pPr>
+    </w:lvl>
+    <w:lvl w:ilvl="5" w:tentative="1">
+      <w:start w:val="1"/>
+      <w:numFmt w:val="decimal"/>
+      <w:lvlText w:val="%6."/>
+      <w:lvlJc w:val="left"/>
+      <w:pPr>
+        <w:tabs>
+          <w:tab w:val="num" w:pos="4320"/>
+        </w:tabs>
+        <w:ind w:left="4320" w:hanging="360"/>
+      </w:pPr>
+    </w:lvl>
+    <w:lvl w:ilvl="6" w:tentative="1">
+      <w:start w:val="1"/>
+      <w:numFmt w:val="decimal"/>
+      <w:lvlText w:val="%7."/>
+      <w:lvlJc w:val="left"/>
+      <w:pPr>
+        <w:tabs>
+          <w:tab w:val="num" w:pos="5040"/>
+        </w:tabs>
+        <w:ind w:left="5040" w:hanging="360"/>
+      </w:pPr>
+    </w:lvl>
+    <w:lvl w:ilvl="7" w:tentative="1">
+      <w:start w:val="1"/>
+      <w:numFmt w:val="decimal"/>
+      <w:lvlText w:val="%8."/>
+      <w:lvlJc w:val="left"/>
+      <w:pPr>
+        <w:tabs>
+          <w:tab w:val="num" w:pos="5760"/>
+        </w:tabs>
+        <w:ind w:left="5760" w:hanging="360"/>
+      </w:pPr>
+    </w:lvl>
+    <w:lvl w:ilvl="8" w:tentative="1">
+      <w:start w:val="1"/>
+      <w:numFmt w:val="decimal"/>
+      <w:lvlText w:val="%9."/>
+      <w:lvlJc w:val="left"/>
+      <w:pPr>
+        <w:tabs>
+          <w:tab w:val="num" w:pos="6480"/>
+        </w:tabs>
+        <w:ind w:left="6480" w:hanging="360"/>
+      </w:pPr>
+    </w:lvl>
+  </w:abstractNum>
+  <w:abstractNum w:abstractNumId="12" w15:restartNumberingAfterBreak="0">
+    <w:nsid w:val="4FD267A5"/>
+    <w:multiLevelType w:val="hybridMultilevel"/>
+    <w:tmpl w:val="E8AC9E7A"/>
+    <w:lvl w:ilvl="0" w:tplc="40090001">
+      <w:start w:val="1"/>
+      <w:numFmt w:val="bullet"/>
+      <w:lvlText w:val=""/>
+      <w:lvlJc w:val="left"/>
+      <w:pPr>
+        <w:ind w:left="1440" w:hanging="360"/>
+      </w:pPr>
+      <w:rPr>
+        <w:rFonts w:ascii="Symbol" w:hAnsi="Symbol" w:hint="default"/>
+      </w:rPr>
+    </w:lvl>
+    <w:lvl w:ilvl="1" w:tplc="40090003" w:tentative="1">
+      <w:start w:val="1"/>
+      <w:numFmt w:val="bullet"/>
+      <w:lvlText w:val="o"/>
+      <w:lvlJc w:val="left"/>
+      <w:pPr>
+        <w:ind w:left="2160" w:hanging="360"/>
+      </w:pPr>
+      <w:rPr>
+        <w:rFonts w:ascii="Courier New" w:hAnsi="Courier New" w:cs="Courier New" w:hint="default"/>
+      </w:rPr>
+    </w:lvl>
+    <w:lvl w:ilvl="2" w:tplc="40090005" w:tentative="1">
+      <w:start w:val="1"/>
+      <w:numFmt w:val="bullet"/>
+      <w:lvlText w:val=""/>
+      <w:lvlJc w:val="left"/>
+      <w:pPr>
+        <w:ind w:left="2880" w:hanging="360"/>
+      </w:pPr>
+      <w:rPr>
+        <w:rFonts w:ascii="Wingdings" w:hAnsi="Wingdings" w:hint="default"/>
+      </w:rPr>
+    </w:lvl>
+    <w:lvl w:ilvl="3" w:tplc="40090001" w:tentative="1">
+      <w:start w:val="1"/>
+      <w:numFmt w:val="bullet"/>
+      <w:lvlText w:val=""/>
+      <w:lvlJc w:val="left"/>
+      <w:pPr>
+        <w:ind w:left="3600" w:hanging="360"/>
+      </w:pPr>
+      <w:rPr>
+        <w:rFonts w:ascii="Symbol" w:hAnsi="Symbol" w:hint="default"/>
+      </w:rPr>
+    </w:lvl>
+    <w:lvl w:ilvl="4" w:tplc="40090003" w:tentative="1">
+      <w:start w:val="1"/>
+      <w:numFmt w:val="bullet"/>
+      <w:lvlText w:val="o"/>
+      <w:lvlJc w:val="left"/>
+      <w:pPr>
+        <w:ind w:left="4320" w:hanging="360"/>
+      </w:pPr>
+      <w:rPr>
+        <w:rFonts w:ascii="Courier New" w:hAnsi="Courier New" w:cs="Courier New" w:hint="default"/>
+      </w:rPr>
+    </w:lvl>
+    <w:lvl w:ilvl="5" w:tplc="40090005" w:tentative="1">
+      <w:start w:val="1"/>
+      <w:numFmt w:val="bullet"/>
+      <w:lvlText w:val=""/>
+      <w:lvlJc w:val="left"/>
+      <w:pPr>
+        <w:ind w:left="5040" w:hanging="360"/>
+      </w:pPr>
+      <w:rPr>
+        <w:rFonts w:ascii="Wingdings" w:hAnsi="Wingdings" w:hint="default"/>
+      </w:rPr>
+    </w:lvl>
+    <w:lvl w:ilvl="6" w:tplc="40090001" w:tentative="1">
+      <w:start w:val="1"/>
+      <w:numFmt w:val="bullet"/>
+      <w:lvlText w:val=""/>
+      <w:lvlJc w:val="left"/>
+      <w:pPr>
+        <w:ind w:left="5760" w:hanging="360"/>
+      </w:pPr>
+      <w:rPr>
+        <w:rFonts w:ascii="Symbol" w:hAnsi="Symbol" w:hint="default"/>
+      </w:rPr>
+    </w:lvl>
+    <w:lvl w:ilvl="7" w:tplc="40090003" w:tentative="1">
+      <w:start w:val="1"/>
+      <w:numFmt w:val="bullet"/>
+      <w:lvlText w:val="o"/>
+      <w:lvlJc w:val="left"/>
+      <w:pPr>
+        <w:ind w:left="6480" w:hanging="360"/>
+      </w:pPr>
+      <w:rPr>
+        <w:rFonts w:ascii="Courier New" w:hAnsi="Courier New" w:cs="Courier New" w:hint="default"/>
+      </w:rPr>
+    </w:lvl>
+    <w:lvl w:ilvl="8" w:tplc="40090005" w:tentative="1">
+      <w:start w:val="1"/>
+      <w:numFmt w:val="bullet"/>
+      <w:lvlText w:val=""/>
+      <w:lvlJc w:val="left"/>
+      <w:pPr>
+        <w:ind w:left="7200" w:hanging="360"/>
+      </w:pPr>
+      <w:rPr>
+        <w:rFonts w:ascii="Wingdings" w:hAnsi="Wingdings" w:hint="default"/>
+      </w:rPr>
+    </w:lvl>
+  </w:abstractNum>
+  <w:abstractNum w:abstractNumId="13" w15:restartNumberingAfterBreak="0">
+    <w:nsid w:val="66437319"/>
+    <w:multiLevelType w:val="hybridMultilevel"/>
+    <w:tmpl w:val="89EE04EE"/>
+    <w:lvl w:ilvl="0" w:tplc="40090001">
+      <w:start w:val="1"/>
+      <w:numFmt w:val="bullet"/>
+      <w:lvlText w:val=""/>
+      <w:lvlJc w:val="left"/>
+      <w:pPr>
+        <w:ind w:left="1800" w:hanging="360"/>
+      </w:pPr>
+      <w:rPr>
+        <w:rFonts w:ascii="Symbol" w:hAnsi="Symbol" w:hint="default"/>
+      </w:rPr>
+    </w:lvl>
+    <w:lvl w:ilvl="1" w:tplc="40090003" w:tentative="1">
+      <w:start w:val="1"/>
+      <w:numFmt w:val="bullet"/>
+      <w:lvlText w:val="o"/>
+      <w:lvlJc w:val="left"/>
+      <w:pPr>
+        <w:ind w:left="2520" w:hanging="360"/>
+      </w:pPr>
+      <w:rPr>
+        <w:rFonts w:ascii="Courier New" w:hAnsi="Courier New" w:cs="Courier New" w:hint="default"/>
+      </w:rPr>
+    </w:lvl>
+    <w:lvl w:ilvl="2" w:tplc="40090005" w:tentative="1">
+      <w:start w:val="1"/>
+      <w:numFmt w:val="bullet"/>
+      <w:lvlText w:val=""/>
+      <w:lvlJc w:val="left"/>
+      <w:pPr>
+        <w:ind w:left="3240" w:hanging="360"/>
+      </w:pPr>
+      <w:rPr>
+        <w:rFonts w:ascii="Wingdings" w:hAnsi="Wingdings" w:hint="default"/>
+      </w:rPr>
+    </w:lvl>
+    <w:lvl w:ilvl="3" w:tplc="40090001" w:tentative="1">
+      <w:start w:val="1"/>
+      <w:numFmt w:val="bullet"/>
+      <w:lvlText w:val=""/>
+      <w:lvlJc w:val="left"/>
+      <w:pPr>
+        <w:ind w:left="3960" w:hanging="360"/>
+      </w:pPr>
+      <w:rPr>
+        <w:rFonts w:ascii="Symbol" w:hAnsi="Symbol" w:hint="default"/>
+      </w:rPr>
+    </w:lvl>
+    <w:lvl w:ilvl="4" w:tplc="40090003" w:tentative="1">
+      <w:start w:val="1"/>
+      <w:numFmt w:val="bullet"/>
+      <w:lvlText w:val="o"/>
+      <w:lvlJc w:val="left"/>
+      <w:pPr>
+        <w:ind w:left="4680" w:hanging="360"/>
+      </w:pPr>
+      <w:rPr>
+        <w:rFonts w:ascii="Courier New" w:hAnsi="Courier New" w:cs="Courier New" w:hint="default"/>
+      </w:rPr>
+    </w:lvl>
+    <w:lvl w:ilvl="5" w:tplc="40090005" w:tentative="1">
+      <w:start w:val="1"/>
+      <w:numFmt w:val="bullet"/>
+      <w:lvlText w:val=""/>
+      <w:lvlJc w:val="left"/>
+      <w:pPr>
+        <w:ind w:left="5400" w:hanging="360"/>
+      </w:pPr>
+      <w:rPr>
+        <w:rFonts w:ascii="Wingdings" w:hAnsi="Wingdings" w:hint="default"/>
+      </w:rPr>
+    </w:lvl>
+    <w:lvl w:ilvl="6" w:tplc="40090001" w:tentative="1">
+      <w:start w:val="1"/>
+      <w:numFmt w:val="bullet"/>
+      <w:lvlText w:val=""/>
+      <w:lvlJc w:val="left"/>
+      <w:pPr>
+        <w:ind w:left="6120" w:hanging="360"/>
+      </w:pPr>
+      <w:rPr>
+        <w:rFonts w:ascii="Symbol" w:hAnsi="Symbol" w:hint="default"/>
+      </w:rPr>
+    </w:lvl>
+    <w:lvl w:ilvl="7" w:tplc="40090003" w:tentative="1">
+      <w:start w:val="1"/>
+      <w:numFmt w:val="bullet"/>
+      <w:lvlText w:val="o"/>
+      <w:lvlJc w:val="left"/>
+      <w:pPr>
+        <w:ind w:left="6840" w:hanging="360"/>
+      </w:pPr>
+      <w:rPr>
+        <w:rFonts w:ascii="Courier New" w:hAnsi="Courier New" w:cs="Courier New" w:hint="default"/>
+      </w:rPr>
+    </w:lvl>
+    <w:lvl w:ilvl="8" w:tplc="40090005" w:tentative="1">
+      <w:start w:val="1"/>
+      <w:numFmt w:val="bullet"/>
+      <w:lvlText w:val=""/>
+      <w:lvlJc w:val="left"/>
+      <w:pPr>
+        <w:ind w:left="7560" w:hanging="360"/>
+      </w:pPr>
+      <w:rPr>
+        <w:rFonts w:ascii="Wingdings" w:hAnsi="Wingdings" w:hint="default"/>
+      </w:rPr>
+    </w:lvl>
+  </w:abstractNum>
+  <w:abstractNum w:abstractNumId="14" w15:restartNumberingAfterBreak="0">
+    <w:nsid w:val="6659341D"/>
+    <w:multiLevelType w:val="hybridMultilevel"/>
+    <w:tmpl w:val="0DE8C82A"/>
+    <w:lvl w:ilvl="0" w:tplc="40090001">
+      <w:start w:val="1"/>
+      <w:numFmt w:val="bullet"/>
+      <w:lvlText w:val=""/>
+      <w:lvlJc w:val="left"/>
+      <w:pPr>
+        <w:ind w:left="1800" w:hanging="360"/>
+      </w:pPr>
+      <w:rPr>
+        <w:rFonts w:ascii="Symbol" w:hAnsi="Symbol" w:hint="default"/>
+      </w:rPr>
+    </w:lvl>
+    <w:lvl w:ilvl="1" w:tplc="40090003" w:tentative="1">
+      <w:start w:val="1"/>
+      <w:numFmt w:val="bullet"/>
+      <w:lvlText w:val="o"/>
+      <w:lvlJc w:val="left"/>
+      <w:pPr>
+        <w:ind w:left="2520" w:hanging="360"/>
+      </w:pPr>
+      <w:rPr>
+        <w:rFonts w:ascii="Courier New" w:hAnsi="Courier New" w:cs="Courier New" w:hint="default"/>
+      </w:rPr>
+    </w:lvl>
+    <w:lvl w:ilvl="2" w:tplc="40090005" w:tentative="1">
+      <w:start w:val="1"/>
+      <w:numFmt w:val="bullet"/>
+      <w:lvlText w:val=""/>
+      <w:lvlJc w:val="left"/>
+      <w:pPr>
+        <w:ind w:left="3240" w:hanging="360"/>
+      </w:pPr>
+      <w:rPr>
+        <w:rFonts w:ascii="Wingdings" w:hAnsi="Wingdings" w:hint="default"/>
+      </w:rPr>
+    </w:lvl>
+    <w:lvl w:ilvl="3" w:tplc="40090001" w:tentative="1">
+      <w:start w:val="1"/>
+      <w:numFmt w:val="bullet"/>
+      <w:lvlText w:val=""/>
+      <w:lvlJc w:val="left"/>
+      <w:pPr>
+        <w:ind w:left="3960" w:hanging="360"/>
+      </w:pPr>
+      <w:rPr>
+        <w:rFonts w:ascii="Symbol" w:hAnsi="Symbol" w:hint="default"/>
+      </w:rPr>
+    </w:lvl>
+    <w:lvl w:ilvl="4" w:tplc="40090003" w:tentative="1">
+      <w:start w:val="1"/>
+      <w:numFmt w:val="bullet"/>
+      <w:lvlText w:val="o"/>
+      <w:lvlJc w:val="left"/>
+      <w:pPr>
+        <w:ind w:left="4680" w:hanging="360"/>
+      </w:pPr>
+      <w:rPr>
+        <w:rFonts w:ascii="Courier New" w:hAnsi="Courier New" w:cs="Courier New" w:hint="default"/>
+      </w:rPr>
+    </w:lvl>
+    <w:lvl w:ilvl="5" w:tplc="40090005" w:tentative="1">
+      <w:start w:val="1"/>
+      <w:numFmt w:val="bullet"/>
+      <w:lvlText w:val=""/>
+      <w:lvlJc w:val="left"/>
+      <w:pPr>
+        <w:ind w:left="5400" w:hanging="360"/>
+      </w:pPr>
+      <w:rPr>
+        <w:rFonts w:ascii="Wingdings" w:hAnsi="Wingdings" w:hint="default"/>
+      </w:rPr>
+    </w:lvl>
+    <w:lvl w:ilvl="6" w:tplc="40090001" w:tentative="1">
+      <w:start w:val="1"/>
+      <w:numFmt w:val="bullet"/>
+      <w:lvlText w:val=""/>
+      <w:lvlJc w:val="left"/>
+      <w:pPr>
+        <w:ind w:left="6120" w:hanging="360"/>
+      </w:pPr>
+      <w:rPr>
+        <w:rFonts w:ascii="Symbol" w:hAnsi="Symbol" w:hint="default"/>
+      </w:rPr>
+    </w:lvl>
+    <w:lvl w:ilvl="7" w:tplc="40090003" w:tentative="1">
+      <w:start w:val="1"/>
+      <w:numFmt w:val="bullet"/>
+      <w:lvlText w:val="o"/>
+      <w:lvlJc w:val="left"/>
+      <w:pPr>
+        <w:ind w:left="6840" w:hanging="360"/>
+      </w:pPr>
+      <w:rPr>
+        <w:rFonts w:ascii="Courier New" w:hAnsi="Courier New" w:cs="Courier New" w:hint="default"/>
+      </w:rPr>
+    </w:lvl>
+    <w:lvl w:ilvl="8" w:tplc="40090005" w:tentative="1">
+      <w:start w:val="1"/>
+      <w:numFmt w:val="bullet"/>
+      <w:lvlText w:val=""/>
+      <w:lvlJc w:val="left"/>
+      <w:pPr>
+        <w:ind w:left="7560" w:hanging="360"/>
+      </w:pPr>
+      <w:rPr>
+        <w:rFonts w:ascii="Wingdings" w:hAnsi="Wingdings" w:hint="default"/>
+      </w:rPr>
+    </w:lvl>
+  </w:abstractNum>
+  <w:abstractNum w:abstractNumId="15" w15:restartNumberingAfterBreak="0">
+    <w:nsid w:val="67794E35"/>
+    <w:multiLevelType w:val="hybridMultilevel"/>
+    <w:tmpl w:val="18526F3E"/>
+    <w:lvl w:ilvl="0" w:tplc="40090001">
+      <w:start w:val="1"/>
+      <w:numFmt w:val="bullet"/>
+      <w:lvlText w:val=""/>
+      <w:lvlJc w:val="left"/>
+      <w:pPr>
+        <w:ind w:left="1800" w:hanging="360"/>
+      </w:pPr>
+      <w:rPr>
+        <w:rFonts w:ascii="Symbol" w:hAnsi="Symbol" w:hint="default"/>
+      </w:rPr>
+    </w:lvl>
+    <w:lvl w:ilvl="1" w:tplc="40090003" w:tentative="1">
+      <w:start w:val="1"/>
+      <w:numFmt w:val="bullet"/>
+      <w:lvlText w:val="o"/>
+      <w:lvlJc w:val="left"/>
+      <w:pPr>
+        <w:ind w:left="2520" w:hanging="360"/>
+      </w:pPr>
+      <w:rPr>
+        <w:rFonts w:ascii="Courier New" w:hAnsi="Courier New" w:cs="Courier New" w:hint="default"/>
+      </w:rPr>
+    </w:lvl>
+    <w:lvl w:ilvl="2" w:tplc="40090005" w:tentative="1">
+      <w:start w:val="1"/>
+      <w:numFmt w:val="bullet"/>
+      <w:lvlText w:val=""/>
+      <w:lvlJc w:val="left"/>
+      <w:pPr>
+        <w:ind w:left="3240" w:hanging="360"/>
+      </w:pPr>
+      <w:rPr>
+        <w:rFonts w:ascii="Wingdings" w:hAnsi="Wingdings" w:hint="default"/>
+      </w:rPr>
+    </w:lvl>
+    <w:lvl w:ilvl="3" w:tplc="40090001" w:tentative="1">
+      <w:start w:val="1"/>
+      <w:numFmt w:val="bullet"/>
+      <w:lvlText w:val=""/>
+      <w:lvlJc w:val="left"/>
+      <w:pPr>
+        <w:ind w:left="3960" w:hanging="360"/>
+      </w:pPr>
+      <w:rPr>
+        <w:rFonts w:ascii="Symbol" w:hAnsi="Symbol" w:hint="default"/>
+      </w:rPr>
+    </w:lvl>
+    <w:lvl w:ilvl="4" w:tplc="40090003" w:tentative="1">
+      <w:start w:val="1"/>
+      <w:numFmt w:val="bullet"/>
+      <w:lvlText w:val="o"/>
+      <w:lvlJc w:val="left"/>
+      <w:pPr>
+        <w:ind w:left="4680" w:hanging="360"/>
+      </w:pPr>
+      <w:rPr>
+        <w:rFonts w:ascii="Courier New" w:hAnsi="Courier New" w:cs="Courier New" w:hint="default"/>
+      </w:rPr>
+    </w:lvl>
+    <w:lvl w:ilvl="5" w:tplc="40090005" w:tentative="1">
+      <w:start w:val="1"/>
+      <w:numFmt w:val="bullet"/>
+      <w:lvlText w:val=""/>
+      <w:lvlJc w:val="left"/>
+      <w:pPr>
+        <w:ind w:left="5400" w:hanging="360"/>
+      </w:pPr>
+      <w:rPr>
+        <w:rFonts w:ascii="Wingdings" w:hAnsi="Wingdings" w:hint="default"/>
+      </w:rPr>
+    </w:lvl>
+    <w:lvl w:ilvl="6" w:tplc="40090001" w:tentative="1">
+      <w:start w:val="1"/>
+      <w:numFmt w:val="bullet"/>
+      <w:lvlText w:val=""/>
+      <w:lvlJc w:val="left"/>
+      <w:pPr>
+        <w:ind w:left="6120" w:hanging="360"/>
+      </w:pPr>
+      <w:rPr>
+        <w:rFonts w:ascii="Symbol" w:hAnsi="Symbol" w:hint="default"/>
+      </w:rPr>
+    </w:lvl>
+    <w:lvl w:ilvl="7" w:tplc="40090003" w:tentative="1">
+      <w:start w:val="1"/>
+      <w:numFmt w:val="bullet"/>
+      <w:lvlText w:val="o"/>
+      <w:lvlJc w:val="left"/>
+      <w:pPr>
+        <w:ind w:left="6840" w:hanging="360"/>
+      </w:pPr>
+      <w:rPr>
+        <w:rFonts w:ascii="Courier New" w:hAnsi="Courier New" w:cs="Courier New" w:hint="default"/>
+      </w:rPr>
+    </w:lvl>
+    <w:lvl w:ilvl="8" w:tplc="40090005" w:tentative="1">
+      <w:start w:val="1"/>
+      <w:numFmt w:val="bullet"/>
+      <w:lvlText w:val=""/>
+      <w:lvlJc w:val="left"/>
+      <w:pPr>
+        <w:ind w:left="7560" w:hanging="360"/>
+      </w:pPr>
+      <w:rPr>
+        <w:rFonts w:ascii="Wingdings" w:hAnsi="Wingdings" w:hint="default"/>
+      </w:rPr>
+    </w:lvl>
+  </w:abstractNum>
+  <w:abstractNum w:abstractNumId="16" w15:restartNumberingAfterBreak="0">
+    <w:nsid w:val="6A2C64C6"/>
+    <w:multiLevelType w:val="hybridMultilevel"/>
+    <w:tmpl w:val="7ACE9ABE"/>
+    <w:lvl w:ilvl="0" w:tplc="40090001">
+      <w:start w:val="1"/>
+      <w:numFmt w:val="bullet"/>
+      <w:lvlText w:val=""/>
+      <w:lvlJc w:val="left"/>
+      <w:pPr>
+        <w:ind w:left="1800" w:hanging="360"/>
+      </w:pPr>
+      <w:rPr>
+        <w:rFonts w:ascii="Symbol" w:hAnsi="Symbol" w:hint="default"/>
+      </w:rPr>
+    </w:lvl>
+    <w:lvl w:ilvl="1" w:tplc="40090003" w:tentative="1">
+      <w:start w:val="1"/>
+      <w:numFmt w:val="bullet"/>
+      <w:lvlText w:val="o"/>
+      <w:lvlJc w:val="left"/>
+      <w:pPr>
+        <w:ind w:left="2520" w:hanging="360"/>
+      </w:pPr>
+      <w:rPr>
+        <w:rFonts w:ascii="Courier New" w:hAnsi="Courier New" w:cs="Courier New" w:hint="default"/>
+      </w:rPr>
+    </w:lvl>
+    <w:lvl w:ilvl="2" w:tplc="40090005" w:tentative="1">
+      <w:start w:val="1"/>
+      <w:numFmt w:val="bullet"/>
+      <w:lvlText w:val=""/>
+      <w:lvlJc w:val="left"/>
+      <w:pPr>
+        <w:ind w:left="3240" w:hanging="360"/>
+      </w:pPr>
+      <w:rPr>
+        <w:rFonts w:ascii="Wingdings" w:hAnsi="Wingdings" w:hint="default"/>
+      </w:rPr>
+    </w:lvl>
+    <w:lvl w:ilvl="3" w:tplc="40090001" w:tentative="1">
+      <w:start w:val="1"/>
+      <w:numFmt w:val="bullet"/>
+      <w:lvlText w:val=""/>
+      <w:lvlJc w:val="left"/>
+      <w:pPr>
+        <w:ind w:left="3960" w:hanging="360"/>
+      </w:pPr>
+      <w:rPr>
+        <w:rFonts w:ascii="Symbol" w:hAnsi="Symbol" w:hint="default"/>
+      </w:rPr>
+    </w:lvl>
+    <w:lvl w:ilvl="4" w:tplc="40090003" w:tentative="1">
+      <w:start w:val="1"/>
+      <w:numFmt w:val="bullet"/>
+      <w:lvlText w:val="o"/>
+      <w:lvlJc w:val="left"/>
+      <w:pPr>
+        <w:ind w:left="4680" w:hanging="360"/>
+      </w:pPr>
+      <w:rPr>
+        <w:rFonts w:ascii="Courier New" w:hAnsi="Courier New" w:cs="Courier New" w:hint="default"/>
+      </w:rPr>
+    </w:lvl>
+    <w:lvl w:ilvl="5" w:tplc="40090005" w:tentative="1">
+      <w:start w:val="1"/>
+      <w:numFmt w:val="bullet"/>
+      <w:lvlText w:val=""/>
+      <w:lvlJc w:val="left"/>
+      <w:pPr>
+        <w:ind w:left="5400" w:hanging="360"/>
+      </w:pPr>
+      <w:rPr>
+        <w:rFonts w:ascii="Wingdings" w:hAnsi="Wingdings" w:hint="default"/>
+      </w:rPr>
+    </w:lvl>
+    <w:lvl w:ilvl="6" w:tplc="40090001" w:tentative="1">
+      <w:start w:val="1"/>
+      <w:numFmt w:val="bullet"/>
+      <w:lvlText w:val=""/>
+      <w:lvlJc w:val="left"/>
+      <w:pPr>
+        <w:ind w:left="6120" w:hanging="360"/>
+      </w:pPr>
+      <w:rPr>
+        <w:rFonts w:ascii="Symbol" w:hAnsi="Symbol" w:hint="default"/>
+      </w:rPr>
+    </w:lvl>
+    <w:lvl w:ilvl="7" w:tplc="40090003" w:tentative="1">
+      <w:start w:val="1"/>
+      <w:numFmt w:val="bullet"/>
+      <w:lvlText w:val="o"/>
+      <w:lvlJc w:val="left"/>
+      <w:pPr>
+        <w:ind w:left="6840" w:hanging="360"/>
+      </w:pPr>
+      <w:rPr>
+        <w:rFonts w:ascii="Courier New" w:hAnsi="Courier New" w:cs="Courier New" w:hint="default"/>
+      </w:rPr>
+    </w:lvl>
+    <w:lvl w:ilvl="8" w:tplc="40090005" w:tentative="1">
+      <w:start w:val="1"/>
+      <w:numFmt w:val="bullet"/>
+      <w:lvlText w:val=""/>
+      <w:lvlJc w:val="left"/>
+      <w:pPr>
+        <w:ind w:left="7560" w:hanging="360"/>
+      </w:pPr>
+      <w:rPr>
+        <w:rFonts w:ascii="Wingdings" w:hAnsi="Wingdings" w:hint="default"/>
+      </w:rPr>
+    </w:lvl>
+  </w:abstractNum>
+  <w:abstractNum w:abstractNumId="17" w15:restartNumberingAfterBreak="0">
+    <w:nsid w:val="6E7C4C52"/>
+    <w:multiLevelType w:val="hybridMultilevel"/>
+    <w:tmpl w:val="75A0EBFC"/>
+    <w:lvl w:ilvl="0" w:tplc="40090001">
+      <w:start w:val="1"/>
+      <w:numFmt w:val="bullet"/>
+      <w:lvlText w:val=""/>
+      <w:lvlJc w:val="left"/>
+      <w:pPr>
+        <w:ind w:left="1800" w:hanging="360"/>
+      </w:pPr>
+      <w:rPr>
+        <w:rFonts w:ascii="Symbol" w:hAnsi="Symbol" w:hint="default"/>
+      </w:rPr>
+    </w:lvl>
+    <w:lvl w:ilvl="1" w:tplc="40090003" w:tentative="1">
+      <w:start w:val="1"/>
+      <w:numFmt w:val="bullet"/>
+      <w:lvlText w:val="o"/>
+      <w:lvlJc w:val="left"/>
+      <w:pPr>
+        <w:ind w:left="2520" w:hanging="360"/>
+      </w:pPr>
+      <w:rPr>
+        <w:rFonts w:ascii="Courier New" w:hAnsi="Courier New" w:cs="Courier New" w:hint="default"/>
+      </w:rPr>
+    </w:lvl>
+    <w:lvl w:ilvl="2" w:tplc="40090005" w:tentative="1">
+      <w:start w:val="1"/>
+      <w:numFmt w:val="bullet"/>
+      <w:lvlText w:val=""/>
+      <w:lvlJc w:val="left"/>
+      <w:pPr>
+        <w:ind w:left="3240" w:hanging="360"/>
+      </w:pPr>
+      <w:rPr>
+        <w:rFonts w:ascii="Wingdings" w:hAnsi="Wingdings" w:hint="default"/>
+      </w:rPr>
+    </w:lvl>
+    <w:lvl w:ilvl="3" w:tplc="40090001" w:tentative="1">
+      <w:start w:val="1"/>
+      <w:numFmt w:val="bullet"/>
+      <w:lvlText w:val=""/>
+      <w:lvlJc w:val="left"/>
+      <w:pPr>
+        <w:ind w:left="3960" w:hanging="360"/>
+      </w:pPr>
+      <w:rPr>
+        <w:rFonts w:ascii="Symbol" w:hAnsi="Symbol" w:hint="default"/>
+      </w:rPr>
+    </w:lvl>
+    <w:lvl w:ilvl="4" w:tplc="40090003" w:tentative="1">
+      <w:start w:val="1"/>
+      <w:numFmt w:val="bullet"/>
+      <w:lvlText w:val="o"/>
+      <w:lvlJc w:val="left"/>
+      <w:pPr>
+        <w:ind w:left="4680" w:hanging="360"/>
+      </w:pPr>
+      <w:rPr>
+        <w:rFonts w:ascii="Courier New" w:hAnsi="Courier New" w:cs="Courier New" w:hint="default"/>
+      </w:rPr>
+    </w:lvl>
+    <w:lvl w:ilvl="5" w:tplc="40090005" w:tentative="1">
+      <w:start w:val="1"/>
+      <w:numFmt w:val="bullet"/>
+      <w:lvlText w:val=""/>
+      <w:lvlJc w:val="left"/>
+      <w:pPr>
+        <w:ind w:left="5400" w:hanging="360"/>
+      </w:pPr>
+      <w:rPr>
+        <w:rFonts w:ascii="Wingdings" w:hAnsi="Wingdings" w:hint="default"/>
+      </w:rPr>
+    </w:lvl>
+    <w:lvl w:ilvl="6" w:tplc="40090001" w:tentative="1">
+      <w:start w:val="1"/>
+      <w:numFmt w:val="bullet"/>
+      <w:lvlText w:val=""/>
+      <w:lvlJc w:val="left"/>
+      <w:pPr>
+        <w:ind w:left="6120" w:hanging="360"/>
+      </w:pPr>
+      <w:rPr>
+        <w:rFonts w:ascii="Symbol" w:hAnsi="Symbol" w:hint="default"/>
+      </w:rPr>
+    </w:lvl>
+    <w:lvl w:ilvl="7" w:tplc="40090003" w:tentative="1">
+      <w:start w:val="1"/>
+      <w:numFmt w:val="bullet"/>
+      <w:lvlText w:val="o"/>
+      <w:lvlJc w:val="left"/>
+      <w:pPr>
+        <w:ind w:left="6840" w:hanging="360"/>
+      </w:pPr>
+      <w:rPr>
+        <w:rFonts w:ascii="Courier New" w:hAnsi="Courier New" w:cs="Courier New" w:hint="default"/>
+      </w:rPr>
+    </w:lvl>
+    <w:lvl w:ilvl="8" w:tplc="40090005" w:tentative="1">
+      <w:start w:val="1"/>
+      <w:numFmt w:val="bullet"/>
+      <w:lvlText w:val=""/>
+      <w:lvlJc w:val="left"/>
+      <w:pPr>
+        <w:ind w:left="7560" w:hanging="360"/>
+      </w:pPr>
+      <w:rPr>
+        <w:rFonts w:ascii="Wingdings" w:hAnsi="Wingdings" w:hint="default"/>
+      </w:rPr>
+    </w:lvl>
+  </w:abstractNum>
+  <w:abstractNum w:abstractNumId="18" w15:restartNumberingAfterBreak="0">
+    <w:nsid w:val="6F427BD5"/>
+    <w:multiLevelType w:val="hybridMultilevel"/>
+    <w:tmpl w:val="C2967098"/>
+    <w:lvl w:ilvl="0" w:tplc="40090001">
+      <w:start w:val="1"/>
+      <w:numFmt w:val="bullet"/>
+      <w:lvlText w:val=""/>
+      <w:lvlJc w:val="left"/>
+      <w:pPr>
+        <w:ind w:left="1800" w:hanging="360"/>
+      </w:pPr>
+      <w:rPr>
+        <w:rFonts w:ascii="Symbol" w:hAnsi="Symbol" w:hint="default"/>
+      </w:rPr>
+    </w:lvl>
+    <w:lvl w:ilvl="1" w:tplc="40090003" w:tentative="1">
+      <w:start w:val="1"/>
+      <w:numFmt w:val="bullet"/>
+      <w:lvlText w:val="o"/>
+      <w:lvlJc w:val="left"/>
+      <w:pPr>
+        <w:ind w:left="2520" w:hanging="360"/>
+      </w:pPr>
+      <w:rPr>
+        <w:rFonts w:ascii="Courier New" w:hAnsi="Courier New" w:cs="Courier New" w:hint="default"/>
+      </w:rPr>
+    </w:lvl>
+    <w:lvl w:ilvl="2" w:tplc="40090005" w:tentative="1">
+      <w:start w:val="1"/>
+      <w:numFmt w:val="bullet"/>
+      <w:lvlText w:val=""/>
+      <w:lvlJc w:val="left"/>
+      <w:pPr>
+        <w:ind w:left="3240" w:hanging="360"/>
+      </w:pPr>
+      <w:rPr>
+        <w:rFonts w:ascii="Wingdings" w:hAnsi="Wingdings" w:hint="default"/>
+      </w:rPr>
+    </w:lvl>
+    <w:lvl w:ilvl="3" w:tplc="40090001" w:tentative="1">
+      <w:start w:val="1"/>
+      <w:numFmt w:val="bullet"/>
+      <w:lvlText w:val=""/>
+      <w:lvlJc w:val="left"/>
+      <w:pPr>
+        <w:ind w:left="3960" w:hanging="360"/>
+      </w:pPr>
+      <w:rPr>
+        <w:rFonts w:ascii="Symbol" w:hAnsi="Symbol" w:hint="default"/>
+      </w:rPr>
+    </w:lvl>
+    <w:lvl w:ilvl="4" w:tplc="40090003" w:tentative="1">
+      <w:start w:val="1"/>
+      <w:numFmt w:val="bullet"/>
+      <w:lvlText w:val="o"/>
+      <w:lvlJc w:val="left"/>
+      <w:pPr>
+        <w:ind w:left="4680" w:hanging="360"/>
+      </w:pPr>
+      <w:rPr>
+        <w:rFonts w:ascii="Courier New" w:hAnsi="Courier New" w:cs="Courier New" w:hint="default"/>
+      </w:rPr>
+    </w:lvl>
+    <w:lvl w:ilvl="5" w:tplc="40090005" w:tentative="1">
+      <w:start w:val="1"/>
+      <w:numFmt w:val="bullet"/>
+      <w:lvlText w:val=""/>
+      <w:lvlJc w:val="left"/>
+      <w:pPr>
+        <w:ind w:left="5400" w:hanging="360"/>
+      </w:pPr>
+      <w:rPr>
+        <w:rFonts w:ascii="Wingdings" w:hAnsi="Wingdings" w:hint="default"/>
+      </w:rPr>
+    </w:lvl>
+    <w:lvl w:ilvl="6" w:tplc="40090001" w:tentative="1">
+      <w:start w:val="1"/>
+      <w:numFmt w:val="bullet"/>
+      <w:lvlText w:val=""/>
+      <w:lvlJc w:val="left"/>
+      <w:pPr>
+        <w:ind w:left="6120" w:hanging="360"/>
+      </w:pPr>
+      <w:rPr>
+        <w:rFonts w:ascii="Symbol" w:hAnsi="Symbol" w:hint="default"/>
+      </w:rPr>
+    </w:lvl>
+    <w:lvl w:ilvl="7" w:tplc="40090003" w:tentative="1">
+      <w:start w:val="1"/>
+      <w:numFmt w:val="bullet"/>
+      <w:lvlText w:val="o"/>
+      <w:lvlJc w:val="left"/>
+      <w:pPr>
+        <w:ind w:left="6840" w:hanging="360"/>
+      </w:pPr>
+      <w:rPr>
+        <w:rFonts w:ascii="Courier New" w:hAnsi="Courier New" w:cs="Courier New" w:hint="default"/>
+      </w:rPr>
+    </w:lvl>
+    <w:lvl w:ilvl="8" w:tplc="40090005" w:tentative="1">
+      <w:start w:val="1"/>
+      <w:numFmt w:val="bullet"/>
+      <w:lvlText w:val=""/>
+      <w:lvlJc w:val="left"/>
+      <w:pPr>
+        <w:ind w:left="7560" w:hanging="360"/>
+      </w:pPr>
+      <w:rPr>
+        <w:rFonts w:ascii="Wingdings" w:hAnsi="Wingdings" w:hint="default"/>
+      </w:rPr>
+    </w:lvl>
+  </w:abstractNum>
+  <w:abstractNum w:abstractNumId="19" w15:restartNumberingAfterBreak="0">
+    <w:nsid w:val="7122694B"/>
+    <w:multiLevelType w:val="hybridMultilevel"/>
+    <w:tmpl w:val="E9D8CB9E"/>
+    <w:lvl w:ilvl="0" w:tplc="E61C7B5C">
+      <w:start w:val="1"/>
+      <w:numFmt w:val="decimal"/>
+      <w:lvlText w:val="%1."/>
+      <w:lvlJc w:val="left"/>
+      <w:pPr>
+        <w:ind w:left="720" w:hanging="360"/>
+      </w:pPr>
+      <w:rPr>
+        <w:rFonts w:hint="default"/>
+        <w:b/>
+      </w:rPr>
+    </w:lvl>
+    <w:lvl w:ilvl="1" w:tplc="40090019" w:tentative="1">
+      <w:start w:val="1"/>
+      <w:numFmt w:val="lowerLetter"/>
+      <w:lvlText w:val="%2."/>
+      <w:lvlJc w:val="left"/>
+      <w:pPr>
+        <w:ind w:left="1440" w:hanging="360"/>
+      </w:pPr>
+    </w:lvl>
+    <w:lvl w:ilvl="2" w:tplc="4009001B" w:tentative="1">
+      <w:start w:val="1"/>
+      <w:numFmt w:val="lowerRoman"/>
+      <w:lvlText w:val="%3."/>
+      <w:lvlJc w:val="right"/>
+      <w:pPr>
+        <w:ind w:left="2160" w:hanging="180"/>
+      </w:pPr>
+    </w:lvl>
+    <w:lvl w:ilvl="3" w:tplc="4009000F" w:tentative="1">
+      <w:start w:val="1"/>
+      <w:numFmt w:val="decimal"/>
+      <w:lvlText w:val="%4."/>
+      <w:lvlJc w:val="left"/>
+      <w:pPr>
+        <w:ind w:left="2880" w:hanging="360"/>
+      </w:pPr>
+    </w:lvl>
+    <w:lvl w:ilvl="4" w:tplc="40090019" w:tentative="1">
+      <w:start w:val="1"/>
+      <w:numFmt w:val="lowerLetter"/>
+      <w:lvlText w:val="%5."/>
+      <w:lvlJc w:val="left"/>
+      <w:pPr>
+        <w:ind w:left="3600" w:hanging="360"/>
+      </w:pPr>
+    </w:lvl>
+    <w:lvl w:ilvl="5" w:tplc="4009001B" w:tentative="1">
+      <w:start w:val="1"/>
+      <w:numFmt w:val="lowerRoman"/>
+      <w:lvlText w:val="%6."/>
+      <w:lvlJc w:val="right"/>
+      <w:pPr>
+        <w:ind w:left="4320" w:hanging="180"/>
+      </w:pPr>
+    </w:lvl>
+    <w:lvl w:ilvl="6" w:tplc="4009000F" w:tentative="1">
+      <w:start w:val="1"/>
+      <w:numFmt w:val="decimal"/>
+      <w:lvlText w:val="%7."/>
+      <w:lvlJc w:val="left"/>
+      <w:pPr>
+        <w:ind w:left="5040" w:hanging="360"/>
+      </w:pPr>
+    </w:lvl>
+    <w:lvl w:ilvl="7" w:tplc="40090019" w:tentative="1">
+      <w:start w:val="1"/>
+      <w:numFmt w:val="lowerLetter"/>
+      <w:lvlText w:val="%8."/>
+      <w:lvlJc w:val="left"/>
+      <w:pPr>
+        <w:ind w:left="5760" w:hanging="360"/>
+      </w:pPr>
+    </w:lvl>
+    <w:lvl w:ilvl="8" w:tplc="4009001B" w:tentative="1">
+      <w:start w:val="1"/>
+      <w:numFmt w:val="lowerRoman"/>
+      <w:lvlText w:val="%9."/>
+      <w:lvlJc w:val="right"/>
+      <w:pPr>
+        <w:ind w:left="6480" w:hanging="180"/>
+      </w:pPr>
+    </w:lvl>
+  </w:abstractNum>
+  <w:abstractNum w:abstractNumId="20" w15:restartNumberingAfterBreak="0">
+    <w:nsid w:val="754119B4"/>
+    <w:multiLevelType w:val="hybridMultilevel"/>
+    <w:tmpl w:val="7032A654"/>
+    <w:lvl w:ilvl="0" w:tplc="40090001">
+      <w:start w:val="1"/>
+      <w:numFmt w:val="bullet"/>
+      <w:lvlText w:val=""/>
+      <w:lvlJc w:val="left"/>
+      <w:pPr>
+        <w:ind w:left="1800" w:hanging="360"/>
+      </w:pPr>
+      <w:rPr>
+        <w:rFonts w:ascii="Symbol" w:hAnsi="Symbol" w:hint="default"/>
+      </w:rPr>
+    </w:lvl>
+    <w:lvl w:ilvl="1" w:tplc="40090003" w:tentative="1">
+      <w:start w:val="1"/>
+      <w:numFmt w:val="bullet"/>
+      <w:lvlText w:val="o"/>
+      <w:lvlJc w:val="left"/>
+      <w:pPr>
+        <w:ind w:left="2520" w:hanging="360"/>
+      </w:pPr>
+      <w:rPr>
+        <w:rFonts w:ascii="Courier New" w:hAnsi="Courier New" w:cs="Courier New" w:hint="default"/>
+      </w:rPr>
+    </w:lvl>
+    <w:lvl w:ilvl="2" w:tplc="40090005" w:tentative="1">
+      <w:start w:val="1"/>
+      <w:numFmt w:val="bullet"/>
+      <w:lvlText w:val=""/>
+      <w:lvlJc w:val="left"/>
+      <w:pPr>
+        <w:ind w:left="3240" w:hanging="360"/>
+      </w:pPr>
+      <w:rPr>
+        <w:rFonts w:ascii="Wingdings" w:hAnsi="Wingdings" w:hint="default"/>
+      </w:rPr>
+    </w:lvl>
+    <w:lvl w:ilvl="3" w:tplc="40090001" w:tentative="1">
+      <w:start w:val="1"/>
+      <w:numFmt w:val="bullet"/>
+      <w:lvlText w:val=""/>
+      <w:lvlJc w:val="left"/>
+      <w:pPr>
+        <w:ind w:left="3960" w:hanging="360"/>
+      </w:pPr>
+      <w:rPr>
+        <w:rFonts w:ascii="Symbol" w:hAnsi="Symbol" w:hint="default"/>
+      </w:rPr>
+    </w:lvl>
+    <w:lvl w:ilvl="4" w:tplc="40090003" w:tentative="1">
+      <w:start w:val="1"/>
+      <w:numFmt w:val="bullet"/>
+      <w:lvlText w:val="o"/>
+      <w:lvlJc w:val="left"/>
+      <w:pPr>
+        <w:ind w:left="4680" w:hanging="360"/>
+      </w:pPr>
+      <w:rPr>
+        <w:rFonts w:ascii="Courier New" w:hAnsi="Courier New" w:cs="Courier New" w:hint="default"/>
+      </w:rPr>
+    </w:lvl>
+    <w:lvl w:ilvl="5" w:tplc="40090005" w:tentative="1">
+      <w:start w:val="1"/>
+      <w:numFmt w:val="bullet"/>
+      <w:lvlText w:val=""/>
+      <w:lvlJc w:val="left"/>
+      <w:pPr>
+        <w:ind w:left="5400" w:hanging="360"/>
+      </w:pPr>
+      <w:rPr>
+        <w:rFonts w:ascii="Wingdings" w:hAnsi="Wingdings" w:hint="default"/>
+      </w:rPr>
+    </w:lvl>
+    <w:lvl w:ilvl="6" w:tplc="40090001" w:tentative="1">
+      <w:start w:val="1"/>
+      <w:numFmt w:val="bullet"/>
+      <w:lvlText w:val=""/>
+      <w:lvlJc w:val="left"/>
+      <w:pPr>
+        <w:ind w:left="6120" w:hanging="360"/>
+      </w:pPr>
+      <w:rPr>
+        <w:rFonts w:ascii="Symbol" w:hAnsi="Symbol" w:hint="default"/>
+      </w:rPr>
+    </w:lvl>
+    <w:lvl w:ilvl="7" w:tplc="40090003" w:tentative="1">
+      <w:start w:val="1"/>
+      <w:numFmt w:val="bullet"/>
+      <w:lvlText w:val="o"/>
+      <w:lvlJc w:val="left"/>
+      <w:pPr>
+        <w:ind w:left="6840" w:hanging="360"/>
+      </w:pPr>
+      <w:rPr>
+        <w:rFonts w:ascii="Courier New" w:hAnsi="Courier New" w:cs="Courier New" w:hint="default"/>
+      </w:rPr>
+    </w:lvl>
+    <w:lvl w:ilvl="8" w:tplc="40090005" w:tentative="1">
+      <w:start w:val="1"/>
+      <w:numFmt w:val="bullet"/>
+      <w:lvlText w:val=""/>
+      <w:lvlJc w:val="left"/>
+      <w:pPr>
+        <w:ind w:left="7560" w:hanging="360"/>
+      </w:pPr>
+      <w:rPr>
+        <w:rFonts w:ascii="Wingdings" w:hAnsi="Wingdings" w:hint="default"/>
+      </w:rPr>
+    </w:lvl>
+  </w:abstractNum>
+  <w:abstractNum w:abstractNumId="21" w15:restartNumberingAfterBreak="0">
+    <w:nsid w:val="7A304F1F"/>
+    <w:multiLevelType w:val="multilevel"/>
+    <w:tmpl w:val="37D44DEE"/>
+    <w:lvl w:ilvl="0">
+      <w:start w:val="1"/>
+      <w:numFmt w:val="decimal"/>
+      <w:lvlText w:val="%1."/>
+      <w:lvlJc w:val="left"/>
+      <w:pPr>
+        <w:tabs>
+          <w:tab w:val="num" w:pos="720"/>
+        </w:tabs>
+        <w:ind w:left="720" w:hanging="360"/>
+      </w:pPr>
+    </w:lvl>
+    <w:lvl w:ilvl="1">
+      <w:start w:val="1"/>
+      <w:numFmt w:val="bullet"/>
+      <w:lvlText w:val="o"/>
+      <w:lvlJc w:val="left"/>
+      <w:pPr>
+        <w:tabs>
+          <w:tab w:val="num" w:pos="1440"/>
+        </w:tabs>
+        <w:ind w:left="1440" w:hanging="360"/>
+      </w:pPr>
+      <w:rPr>
+        <w:rFonts w:ascii="Courier New" w:hAnsi="Courier New" w:hint="default"/>
+        <w:sz w:val="20"/>
+      </w:rPr>
+    </w:lvl>
+    <w:lvl w:ilvl="2" w:tentative="1">
+      <w:start w:val="1"/>
+      <w:numFmt w:val="decimal"/>
+      <w:lvlText w:val="%3."/>
+      <w:lvlJc w:val="left"/>
+      <w:pPr>
+        <w:tabs>
+          <w:tab w:val="num" w:pos="2160"/>
+        </w:tabs>
+        <w:ind w:left="2160" w:hanging="360"/>
+      </w:pPr>
+    </w:lvl>
+    <w:lvl w:ilvl="3" w:tentative="1">
+      <w:start w:val="1"/>
+      <w:numFmt w:val="decimal"/>
+      <w:lvlText w:val="%4."/>
+      <w:lvlJc w:val="left"/>
+      <w:pPr>
+        <w:tabs>
+          <w:tab w:val="num" w:pos="2880"/>
+        </w:tabs>
+        <w:ind w:left="2880" w:hanging="360"/>
+      </w:pPr>
+    </w:lvl>
+    <w:lvl w:ilvl="4" w:tentative="1">
+      <w:start w:val="1"/>
+      <w:numFmt w:val="decimal"/>
+      <w:lvlText w:val="%5."/>
+      <w:lvlJc w:val="left"/>
+      <w:pPr>
+        <w:tabs>
+          <w:tab w:val="num" w:pos="3600"/>
+        </w:tabs>
+        <w:ind w:left="3600" w:hanging="360"/>
+      </w:pPr>
+    </w:lvl>
+    <w:lvl w:ilvl="5" w:tentative="1">
+      <w:start w:val="1"/>
+      <w:numFmt w:val="decimal"/>
+      <w:lvlText w:val="%6."/>
+      <w:lvlJc w:val="left"/>
+      <w:pPr>
+        <w:tabs>
+          <w:tab w:val="num" w:pos="4320"/>
+        </w:tabs>
+        <w:ind w:left="4320" w:hanging="360"/>
+      </w:pPr>
+    </w:lvl>
+    <w:lvl w:ilvl="6" w:tentative="1">
+      <w:start w:val="1"/>
+      <w:numFmt w:val="decimal"/>
+      <w:lvlText w:val="%7."/>
+      <w:lvlJc w:val="left"/>
+      <w:pPr>
+        <w:tabs>
+          <w:tab w:val="num" w:pos="5040"/>
+        </w:tabs>
+        <w:ind w:left="5040" w:hanging="360"/>
+      </w:pPr>
+    </w:lvl>
+    <w:lvl w:ilvl="7" w:tentative="1">
+      <w:start w:val="1"/>
+      <w:numFmt w:val="decimal"/>
+      <w:lvlText w:val="%8."/>
+      <w:lvlJc w:val="left"/>
+      <w:pPr>
+        <w:tabs>
+          <w:tab w:val="num" w:pos="5760"/>
+        </w:tabs>
+        <w:ind w:left="5760" w:hanging="360"/>
+      </w:pPr>
+    </w:lvl>
+    <w:lvl w:ilvl="8" w:tentative="1">
+      <w:start w:val="1"/>
+      <w:numFmt w:val="decimal"/>
+      <w:lvlText w:val="%9."/>
+      <w:lvlJc w:val="left"/>
+      <w:pPr>
+        <w:tabs>
+          <w:tab w:val="num" w:pos="6480"/>
+        </w:tabs>
+        <w:ind w:left="6480" w:hanging="360"/>
+      </w:pPr>
+    </w:lvl>
+  </w:abstractNum>
+  <w:abstractNum w:abstractNumId="22" w15:restartNumberingAfterBreak="0">
+    <w:nsid w:val="7A946367"/>
+    <w:multiLevelType w:val="multilevel"/>
+    <w:tmpl w:val="6EDC666E"/>
+    <w:lvl w:ilvl="0">
+      <w:start w:val="1"/>
+      <w:numFmt w:val="decimal"/>
+      <w:lvlText w:val="%1."/>
+      <w:lvlJc w:val="left"/>
+      <w:pPr>
+        <w:tabs>
+          <w:tab w:val="num" w:pos="720"/>
+        </w:tabs>
+        <w:ind w:left="720" w:hanging="360"/>
+      </w:pPr>
+    </w:lvl>
+    <w:lvl w:ilvl="1">
+      <w:start w:val="1"/>
+      <w:numFmt w:val="bullet"/>
+      <w:lvlText w:val="o"/>
+      <w:lvlJc w:val="left"/>
+      <w:pPr>
+        <w:tabs>
+          <w:tab w:val="num" w:pos="1440"/>
+        </w:tabs>
+        <w:ind w:left="1440" w:hanging="360"/>
+      </w:pPr>
+      <w:rPr>
+        <w:rFonts w:ascii="Courier New" w:hAnsi="Courier New" w:hint="default"/>
+        <w:sz w:val="20"/>
+      </w:rPr>
+    </w:lvl>
+    <w:lvl w:ilvl="2" w:tentative="1">
+      <w:start w:val="1"/>
+      <w:numFmt w:val="decimal"/>
+      <w:lvlText w:val="%3."/>
+      <w:lvlJc w:val="left"/>
+      <w:pPr>
+        <w:tabs>
+          <w:tab w:val="num" w:pos="2160"/>
+        </w:tabs>
+        <w:ind w:left="2160" w:hanging="360"/>
+      </w:pPr>
+    </w:lvl>
+    <w:lvl w:ilvl="3" w:tentative="1">
+      <w:start w:val="1"/>
+      <w:numFmt w:val="decimal"/>
+      <w:lvlText w:val="%4."/>
+      <w:lvlJc w:val="left"/>
+      <w:pPr>
+        <w:tabs>
+          <w:tab w:val="num" w:pos="2880"/>
+        </w:tabs>
+        <w:ind w:left="2880" w:hanging="360"/>
+      </w:pPr>
+    </w:lvl>
+    <w:lvl w:ilvl="4" w:tentative="1">
+      <w:start w:val="1"/>
+      <w:numFmt w:val="decimal"/>
+      <w:lvlText w:val="%5."/>
+      <w:lvlJc w:val="left"/>
+      <w:pPr>
+        <w:tabs>
+          <w:tab w:val="num" w:pos="3600"/>
+        </w:tabs>
+        <w:ind w:left="3600" w:hanging="360"/>
+      </w:pPr>
+    </w:lvl>
+    <w:lvl w:ilvl="5" w:tentative="1">
+      <w:start w:val="1"/>
+      <w:numFmt w:val="decimal"/>
+      <w:lvlText w:val="%6."/>
+      <w:lvlJc w:val="left"/>
+      <w:pPr>
+        <w:tabs>
+          <w:tab w:val="num" w:pos="4320"/>
+        </w:tabs>
+        <w:ind w:left="4320" w:hanging="360"/>
+      </w:pPr>
+    </w:lvl>
+    <w:lvl w:ilvl="6" w:tentative="1">
+      <w:start w:val="1"/>
+      <w:numFmt w:val="decimal"/>
+      <w:lvlText w:val="%7."/>
+      <w:lvlJc w:val="left"/>
+      <w:pPr>
+        <w:tabs>
+          <w:tab w:val="num" w:pos="5040"/>
+        </w:tabs>
+        <w:ind w:left="5040" w:hanging="360"/>
+      </w:pPr>
+    </w:lvl>
+    <w:lvl w:ilvl="7" w:tentative="1">
+      <w:start w:val="1"/>
+      <w:numFmt w:val="decimal"/>
+      <w:lvlText w:val="%8."/>
+      <w:lvlJc w:val="left"/>
+      <w:pPr>
+        <w:tabs>
+          <w:tab w:val="num" w:pos="5760"/>
+        </w:tabs>
+        <w:ind w:left="5760" w:hanging="360"/>
+      </w:pPr>
+    </w:lvl>
+    <w:lvl w:ilvl="8" w:tentative="1">
+      <w:start w:val="1"/>
+      <w:numFmt w:val="decimal"/>
+      <w:lvlText w:val="%9."/>
+      <w:lvlJc w:val="left"/>
+      <w:pPr>
+        <w:tabs>
+          <w:tab w:val="num" w:pos="6480"/>
+        </w:tabs>
+        <w:ind w:left="6480" w:hanging="360"/>
+      </w:pPr>
+    </w:lvl>
+  </w:abstractNum>
+  <w:num w:numId="1" w16cid:durableId="1012999965">
+    <w:abstractNumId w:val="9"/>
+  </w:num>
+  <w:num w:numId="2" w16cid:durableId="478111583">
+    <w:abstractNumId w:val="18"/>
+  </w:num>
+  <w:num w:numId="3" w16cid:durableId="333606671">
+    <w:abstractNumId w:val="13"/>
+  </w:num>
+  <w:num w:numId="4" w16cid:durableId="681052609">
+    <w:abstractNumId w:val="5"/>
+  </w:num>
+  <w:num w:numId="5" w16cid:durableId="1690109265">
+    <w:abstractNumId w:val="2"/>
+  </w:num>
+  <w:num w:numId="6" w16cid:durableId="1099176606">
+    <w:abstractNumId w:val="11"/>
+  </w:num>
+  <w:num w:numId="7" w16cid:durableId="1869247948">
+    <w:abstractNumId w:val="15"/>
+  </w:num>
+  <w:num w:numId="8" w16cid:durableId="1446927488">
+    <w:abstractNumId w:val="17"/>
+  </w:num>
+  <w:num w:numId="9" w16cid:durableId="446126944">
+    <w:abstractNumId w:val="10"/>
+  </w:num>
+  <w:num w:numId="10" w16cid:durableId="1958295225">
+    <w:abstractNumId w:val="3"/>
+  </w:num>
+  <w:num w:numId="11" w16cid:durableId="1078596359">
+    <w:abstractNumId w:val="0"/>
+  </w:num>
+  <w:num w:numId="12" w16cid:durableId="571239080">
+    <w:abstractNumId w:val="4"/>
+  </w:num>
+  <w:num w:numId="13" w16cid:durableId="2146316649">
+    <w:abstractNumId w:val="8"/>
+  </w:num>
+  <w:num w:numId="14" w16cid:durableId="292251336">
+    <w:abstractNumId w:val="12"/>
+  </w:num>
+  <w:num w:numId="15" w16cid:durableId="2030325992">
+    <w:abstractNumId w:val="6"/>
+  </w:num>
+  <w:num w:numId="16" w16cid:durableId="412551714">
+    <w:abstractNumId w:val="21"/>
+  </w:num>
+  <w:num w:numId="17" w16cid:durableId="1952542713">
+    <w:abstractNumId w:val="19"/>
+  </w:num>
+  <w:num w:numId="18" w16cid:durableId="874150752">
+    <w:abstractNumId w:val="14"/>
+  </w:num>
+  <w:num w:numId="19" w16cid:durableId="59326791">
+    <w:abstractNumId w:val="20"/>
+  </w:num>
+  <w:num w:numId="20" w16cid:durableId="2085950562">
+    <w:abstractNumId w:val="1"/>
+  </w:num>
+  <w:num w:numId="21" w16cid:durableId="248580506">
+    <w:abstractNumId w:val="22"/>
+  </w:num>
+  <w:num w:numId="22" w16cid:durableId="664667034">
+    <w:abstractNumId w:val="16"/>
+  </w:num>
+  <w:num w:numId="23" w16cid:durableId="526483021">
+    <w:abstractNumId w:val="7"/>
+  </w:num>
+</w:numbering>
 </file>
 
 <file path=word/styles.xml><?xml version="1.0" encoding="utf-8"?>
@@ -1045,7 +4477,6 @@
   <w:style w:type="character" w:default="1" w:styleId="DefaultParagraphFont">
     <w:name w:val="Default Paragraph Font"/>
     <w:uiPriority w:val="1"/>
-    <w:semiHidden/>
     <w:unhideWhenUsed/>
   </w:style>
   <w:style w:type="table" w:default="1" w:styleId="TableNormal">
